--- a/Steps for PowerShell Automation of 3 Tier Architecture.docx
+++ b/Steps for PowerShell Automation of 3 Tier Architecture.docx
@@ -212,22 +212,20 @@
       <w:r>
         <w:t xml:space="preserve"> Power Shell script folder </w:t>
       </w:r>
-      <w:proofErr w:type="spellStart"/>
+      <w:r>
+        <w:t>01_</w:t>
+      </w:r>
       <w:r>
         <w:rPr>
           <w:b/>
         </w:rPr>
         <w:t>Vnet</w:t>
       </w:r>
-      <w:proofErr w:type="spellEnd"/>
       <w:r>
         <w:t>.</w:t>
       </w:r>
     </w:p>
     <w:p>
-      <w:pPr>
-        <w:pStyle w:val="ListParagraph"/>
-      </w:pPr>
       <w:r>
         <w:rPr>
           <w:noProof/>
@@ -235,9 +233,9 @@
         </w:rPr>
         <w:drawing>
           <wp:inline distT="0" distB="0" distL="0" distR="0">
-            <wp:extent cx="5731510" cy="3352800"/>
+            <wp:extent cx="5731510" cy="2385060"/>
             <wp:effectExtent l="0" t="0" r="2540" b="0"/>
-            <wp:docPr id="3" name="Picture 3"/>
+            <wp:docPr id="21" name="Picture 21"/>
             <wp:cNvGraphicFramePr>
               <a:graphicFrameLocks xmlns:a="http://schemas.openxmlformats.org/drawingml/2006/main" noChangeAspect="1"/>
             </wp:cNvGraphicFramePr>
@@ -263,7 +261,7 @@
                   <pic:spPr>
                     <a:xfrm>
                       <a:off x="0" y="0"/>
-                      <a:ext cx="5731510" cy="3352800"/>
+                      <a:ext cx="5731510" cy="2385060"/>
                     </a:xfrm>
                     <a:prstGeom prst="rect">
                       <a:avLst/>
@@ -363,7 +361,6 @@
         </w:numPr>
       </w:pPr>
       <w:r>
-        <w:lastRenderedPageBreak/>
         <w:t xml:space="preserve">Verify the </w:t>
       </w:r>
       <w:r>
@@ -379,6 +376,7 @@
           <w:noProof/>
           <w:lang w:eastAsia="en-IN"/>
         </w:rPr>
+        <w:lastRenderedPageBreak/>
         <w:drawing>
           <wp:inline distT="0" distB="0" distL="0" distR="0">
             <wp:extent cx="5731510" cy="1442085"/>
@@ -429,16 +427,7 @@
     </w:p>
     <w:p>
       <w:r>
-        <w:t xml:space="preserve">Step4: </w:t>
-      </w:r>
-      <w:r>
-        <w:t xml:space="preserve">Create </w:t>
-      </w:r>
-      <w:r>
-        <w:t>Subnet</w:t>
-      </w:r>
-      <w:r>
-        <w:t xml:space="preserve"> with name </w:t>
+        <w:t xml:space="preserve">Step4: Create Subnet with name </w:t>
       </w:r>
       <w:proofErr w:type="spellStart"/>
       <w:r>
@@ -472,11 +461,9 @@
         </w:rPr>
         <w:t xml:space="preserve"> </w:t>
       </w:r>
-      <w:proofErr w:type="gramStart"/>
-      <w:r>
-        <w:t>and  address</w:t>
-      </w:r>
-      <w:proofErr w:type="gramEnd"/>
+      <w:r>
+        <w:t>and address</w:t>
+      </w:r>
       <w:r>
         <w:t xml:space="preserve"> space </w:t>
       </w:r>
@@ -537,9 +524,9 @@
         </w:rPr>
         <w:drawing>
           <wp:inline distT="0" distB="0" distL="0" distR="0">
-            <wp:extent cx="5731510" cy="3874770"/>
+            <wp:extent cx="5731510" cy="3970020"/>
             <wp:effectExtent l="0" t="0" r="2540" b="0"/>
-            <wp:docPr id="6" name="Picture 6"/>
+            <wp:docPr id="17" name="Picture 17"/>
             <wp:cNvGraphicFramePr>
               <a:graphicFrameLocks xmlns:a="http://schemas.openxmlformats.org/drawingml/2006/main" noChangeAspect="1"/>
             </wp:cNvGraphicFramePr>
@@ -565,7 +552,7 @@
                   <pic:spPr>
                     <a:xfrm>
                       <a:off x="0" y="0"/>
-                      <a:ext cx="5731510" cy="3874770"/>
+                      <a:ext cx="5731510" cy="3970020"/>
                     </a:xfrm>
                     <a:prstGeom prst="rect">
                       <a:avLst/>
@@ -592,13 +579,7 @@
         </w:numPr>
       </w:pPr>
       <w:r>
-        <w:t xml:space="preserve">Verify the </w:t>
-      </w:r>
-      <w:r>
-        <w:t>subnet</w:t>
-      </w:r>
-      <w:r>
-        <w:t xml:space="preserve"> in in Azure portal</w:t>
+        <w:t>Verify the subnet in in Azure portal</w:t>
       </w:r>
     </w:p>
     <w:p>
@@ -651,10 +632,2279 @@
         </w:drawing>
       </w:r>
     </w:p>
+    <w:p/>
+    <w:p>
+      <w:r>
+        <w:t>Step</w:t>
+      </w:r>
+      <w:r>
+        <w:t>5</w:t>
+      </w:r>
+      <w:r>
+        <w:t xml:space="preserve">: Create Subnet with name </w:t>
+      </w:r>
+      <w:proofErr w:type="spellStart"/>
+      <w:r>
+        <w:rPr>
+          <w:b/>
+        </w:rPr>
+        <w:t>App</w:t>
+      </w:r>
+      <w:r>
+        <w:rPr>
+          <w:b/>
+        </w:rPr>
+        <w:t>Tier</w:t>
+      </w:r>
+      <w:proofErr w:type="spellEnd"/>
+      <w:r>
+        <w:rPr>
+          <w:b/>
+        </w:rPr>
+        <w:t xml:space="preserve"> </w:t>
+      </w:r>
+      <w:r>
+        <w:t>under</w:t>
+      </w:r>
+      <w:r>
+        <w:t xml:space="preserve"> </w:t>
+      </w:r>
+      <w:r>
+        <w:rPr>
+          <w:b/>
+        </w:rPr>
+        <w:t>fc3TierVnet</w:t>
+      </w:r>
+      <w:r>
+        <w:rPr>
+          <w:b/>
+        </w:rPr>
+        <w:t xml:space="preserve"> </w:t>
+      </w:r>
+      <w:r>
+        <w:t xml:space="preserve">and address space </w:t>
+      </w:r>
+      <w:r>
+        <w:rPr>
+          <w:b/>
+        </w:rPr>
+        <w:t>192.168.</w:t>
+      </w:r>
+      <w:r>
+        <w:rPr>
+          <w:b/>
+        </w:rPr>
+        <w:t>2</w:t>
+      </w:r>
+      <w:r>
+        <w:rPr>
+          <w:b/>
+        </w:rPr>
+        <w:t>.0/24</w:t>
+      </w:r>
+      <w:r>
+        <w:t xml:space="preserve"> in resource group </w:t>
+      </w:r>
+      <w:r>
+        <w:rPr>
+          <w:b/>
+        </w:rPr>
+        <w:t>fc3TierVnetResourceGroup</w:t>
+      </w:r>
+      <w:r>
+        <w:t>.</w:t>
+      </w:r>
+    </w:p>
+    <w:p>
+      <w:pPr>
+        <w:pStyle w:val="ListParagraph"/>
+        <w:numPr>
+          <w:ilvl w:val="0"/>
+          <w:numId w:val="3"/>
+        </w:numPr>
+      </w:pPr>
+      <w:r>
+        <w:t xml:space="preserve">Execute </w:t>
+      </w:r>
+      <w:r>
+        <w:rPr>
+          <w:b/>
+        </w:rPr>
+        <w:t>0</w:t>
+      </w:r>
+      <w:r>
+        <w:rPr>
+          <w:b/>
+        </w:rPr>
+        <w:t>3</w:t>
+      </w:r>
+      <w:r>
+        <w:rPr>
+          <w:b/>
+        </w:rPr>
+        <w:t>_Vnet_Configure_</w:t>
+      </w:r>
+      <w:r>
+        <w:rPr>
+          <w:b/>
+        </w:rPr>
+        <w:t>App</w:t>
+      </w:r>
+      <w:r>
+        <w:rPr>
+          <w:b/>
+        </w:rPr>
+        <w:t>Tier_Subnet</w:t>
+      </w:r>
+      <w:r>
+        <w:rPr>
+          <w:b/>
+        </w:rPr>
+        <w:t>.ps1</w:t>
+      </w:r>
+      <w:r>
+        <w:t xml:space="preserve"> in Power Shell command line.</w:t>
+      </w:r>
+    </w:p>
+    <w:p>
+      <w:pPr>
+        <w:pStyle w:val="ListParagraph"/>
+        <w:ind w:left="0"/>
+      </w:pPr>
+      <w:r>
+        <w:rPr>
+          <w:noProof/>
+          <w:lang w:eastAsia="en-IN"/>
+        </w:rPr>
+        <w:drawing>
+          <wp:inline distT="0" distB="0" distL="0" distR="0">
+            <wp:extent cx="5731510" cy="3985260"/>
+            <wp:effectExtent l="0" t="0" r="2540" b="0"/>
+            <wp:docPr id="16" name="Picture 16"/>
+            <wp:cNvGraphicFramePr>
+              <a:graphicFrameLocks xmlns:a="http://schemas.openxmlformats.org/drawingml/2006/main" noChangeAspect="1"/>
+            </wp:cNvGraphicFramePr>
+            <a:graphic xmlns:a="http://schemas.openxmlformats.org/drawingml/2006/main">
+              <a:graphicData uri="http://schemas.openxmlformats.org/drawingml/2006/picture">
+                <pic:pic xmlns:pic="http://schemas.openxmlformats.org/drawingml/2006/picture">
+                  <pic:nvPicPr>
+                    <pic:cNvPr id="0" name="PS6.JPG"/>
+                    <pic:cNvPicPr/>
+                  </pic:nvPicPr>
+                  <pic:blipFill>
+                    <a:blip r:embed="rId13">
+                      <a:extLst>
+                        <a:ext uri="{28A0092B-C50C-407E-A947-70E740481C1C}">
+                          <a14:useLocalDpi xmlns:a14="http://schemas.microsoft.com/office/drawing/2010/main" val="0"/>
+                        </a:ext>
+                      </a:extLst>
+                    </a:blip>
+                    <a:stretch>
+                      <a:fillRect/>
+                    </a:stretch>
+                  </pic:blipFill>
+                  <pic:spPr>
+                    <a:xfrm>
+                      <a:off x="0" y="0"/>
+                      <a:ext cx="5731510" cy="3985260"/>
+                    </a:xfrm>
+                    <a:prstGeom prst="rect">
+                      <a:avLst/>
+                    </a:prstGeom>
+                  </pic:spPr>
+                </pic:pic>
+              </a:graphicData>
+            </a:graphic>
+          </wp:inline>
+        </w:drawing>
+      </w:r>
+    </w:p>
+    <w:p>
+      <w:pPr>
+        <w:pStyle w:val="ListParagraph"/>
+      </w:pPr>
+    </w:p>
+    <w:p>
+      <w:pPr>
+        <w:pStyle w:val="ListParagraph"/>
+        <w:numPr>
+          <w:ilvl w:val="0"/>
+          <w:numId w:val="3"/>
+        </w:numPr>
+      </w:pPr>
+      <w:r>
+        <w:t>Verify the subnet in in Azure portal</w:t>
+      </w:r>
+    </w:p>
+    <w:p>
+      <w:r>
+        <w:rPr>
+          <w:noProof/>
+          <w:lang w:eastAsia="en-IN"/>
+        </w:rPr>
+        <w:lastRenderedPageBreak/>
+        <w:drawing>
+          <wp:inline distT="0" distB="0" distL="0" distR="0">
+            <wp:extent cx="5731510" cy="3344545"/>
+            <wp:effectExtent l="0" t="0" r="2540" b="8255"/>
+            <wp:docPr id="11" name="Picture 11"/>
+            <wp:cNvGraphicFramePr>
+              <a:graphicFrameLocks xmlns:a="http://schemas.openxmlformats.org/drawingml/2006/main" noChangeAspect="1"/>
+            </wp:cNvGraphicFramePr>
+            <a:graphic xmlns:a="http://schemas.openxmlformats.org/drawingml/2006/main">
+              <a:graphicData uri="http://schemas.openxmlformats.org/drawingml/2006/picture">
+                <pic:pic xmlns:pic="http://schemas.openxmlformats.org/drawingml/2006/picture">
+                  <pic:nvPicPr>
+                    <pic:cNvPr id="0" name="PS7.JPG"/>
+                    <pic:cNvPicPr/>
+                  </pic:nvPicPr>
+                  <pic:blipFill>
+                    <a:blip r:embed="rId14">
+                      <a:extLst>
+                        <a:ext uri="{28A0092B-C50C-407E-A947-70E740481C1C}">
+                          <a14:useLocalDpi xmlns:a14="http://schemas.microsoft.com/office/drawing/2010/main" val="0"/>
+                        </a:ext>
+                      </a:extLst>
+                    </a:blip>
+                    <a:stretch>
+                      <a:fillRect/>
+                    </a:stretch>
+                  </pic:blipFill>
+                  <pic:spPr>
+                    <a:xfrm>
+                      <a:off x="0" y="0"/>
+                      <a:ext cx="5731510" cy="3344545"/>
+                    </a:xfrm>
+                    <a:prstGeom prst="rect">
+                      <a:avLst/>
+                    </a:prstGeom>
+                  </pic:spPr>
+                </pic:pic>
+              </a:graphicData>
+            </a:graphic>
+          </wp:inline>
+        </w:drawing>
+      </w:r>
+    </w:p>
+    <w:p/>
+    <w:p>
+      <w:r>
+        <w:t>Step</w:t>
+      </w:r>
+      <w:r>
+        <w:t>6</w:t>
+      </w:r>
+      <w:r>
+        <w:t xml:space="preserve">: Create Subnet with name </w:t>
+      </w:r>
+      <w:proofErr w:type="spellStart"/>
+      <w:r>
+        <w:rPr>
+          <w:b/>
+        </w:rPr>
+        <w:t>Data</w:t>
+      </w:r>
+      <w:r>
+        <w:rPr>
+          <w:b/>
+        </w:rPr>
+        <w:t>Tier</w:t>
+      </w:r>
+      <w:proofErr w:type="spellEnd"/>
+      <w:r>
+        <w:rPr>
+          <w:b/>
+        </w:rPr>
+        <w:t xml:space="preserve"> </w:t>
+      </w:r>
+      <w:r>
+        <w:t>under</w:t>
+      </w:r>
+      <w:r>
+        <w:t xml:space="preserve"> </w:t>
+      </w:r>
+      <w:r>
+        <w:rPr>
+          <w:b/>
+        </w:rPr>
+        <w:t>fc3TierVnet</w:t>
+      </w:r>
+      <w:r>
+        <w:rPr>
+          <w:b/>
+        </w:rPr>
+        <w:t xml:space="preserve"> </w:t>
+      </w:r>
+      <w:r>
+        <w:t xml:space="preserve">and address space </w:t>
+      </w:r>
+      <w:r>
+        <w:rPr>
+          <w:b/>
+        </w:rPr>
+        <w:t>192.168.</w:t>
+      </w:r>
+      <w:r>
+        <w:rPr>
+          <w:b/>
+        </w:rPr>
+        <w:t>3</w:t>
+      </w:r>
+      <w:r>
+        <w:rPr>
+          <w:b/>
+        </w:rPr>
+        <w:t>.0/24</w:t>
+      </w:r>
+      <w:r>
+        <w:t xml:space="preserve"> in resource group </w:t>
+      </w:r>
+      <w:r>
+        <w:rPr>
+          <w:b/>
+        </w:rPr>
+        <w:t>fc3TierVnetResourceGroup</w:t>
+      </w:r>
+      <w:r>
+        <w:t>.</w:t>
+      </w:r>
+    </w:p>
+    <w:p>
+      <w:pPr>
+        <w:pStyle w:val="ListParagraph"/>
+        <w:numPr>
+          <w:ilvl w:val="0"/>
+          <w:numId w:val="4"/>
+        </w:numPr>
+      </w:pPr>
+      <w:r>
+        <w:t xml:space="preserve">Execute </w:t>
+      </w:r>
+      <w:r>
+        <w:rPr>
+          <w:b/>
+        </w:rPr>
+        <w:t>0</w:t>
+      </w:r>
+      <w:r>
+        <w:rPr>
+          <w:b/>
+        </w:rPr>
+        <w:t>4</w:t>
+      </w:r>
+      <w:r>
+        <w:rPr>
+          <w:b/>
+        </w:rPr>
+        <w:t>_Vnet_Configure_</w:t>
+      </w:r>
+      <w:r>
+        <w:rPr>
+          <w:b/>
+        </w:rPr>
+        <w:t>Data</w:t>
+      </w:r>
+      <w:r>
+        <w:rPr>
+          <w:b/>
+        </w:rPr>
+        <w:t>Tier_Subnet</w:t>
+      </w:r>
+      <w:r>
+        <w:rPr>
+          <w:b/>
+        </w:rPr>
+        <w:t>.ps1</w:t>
+      </w:r>
+      <w:r>
+        <w:t xml:space="preserve"> in Power Shell command line.</w:t>
+      </w:r>
+    </w:p>
+    <w:p>
+      <w:pPr>
+        <w:pStyle w:val="ListParagraph"/>
+        <w:ind w:left="0"/>
+      </w:pPr>
+      <w:r>
+        <w:rPr>
+          <w:noProof/>
+          <w:lang w:eastAsia="en-IN"/>
+        </w:rPr>
+        <w:drawing>
+          <wp:inline distT="0" distB="0" distL="0" distR="0">
+            <wp:extent cx="5731510" cy="3971925"/>
+            <wp:effectExtent l="0" t="0" r="2540" b="9525"/>
+            <wp:docPr id="15" name="Picture 15"/>
+            <wp:cNvGraphicFramePr>
+              <a:graphicFrameLocks xmlns:a="http://schemas.openxmlformats.org/drawingml/2006/main" noChangeAspect="1"/>
+            </wp:cNvGraphicFramePr>
+            <a:graphic xmlns:a="http://schemas.openxmlformats.org/drawingml/2006/main">
+              <a:graphicData uri="http://schemas.openxmlformats.org/drawingml/2006/picture">
+                <pic:pic xmlns:pic="http://schemas.openxmlformats.org/drawingml/2006/picture">
+                  <pic:nvPicPr>
+                    <pic:cNvPr id="0" name="PS8.JPG"/>
+                    <pic:cNvPicPr/>
+                  </pic:nvPicPr>
+                  <pic:blipFill>
+                    <a:blip r:embed="rId15">
+                      <a:extLst>
+                        <a:ext uri="{28A0092B-C50C-407E-A947-70E740481C1C}">
+                          <a14:useLocalDpi xmlns:a14="http://schemas.microsoft.com/office/drawing/2010/main" val="0"/>
+                        </a:ext>
+                      </a:extLst>
+                    </a:blip>
+                    <a:stretch>
+                      <a:fillRect/>
+                    </a:stretch>
+                  </pic:blipFill>
+                  <pic:spPr>
+                    <a:xfrm>
+                      <a:off x="0" y="0"/>
+                      <a:ext cx="5731510" cy="3971925"/>
+                    </a:xfrm>
+                    <a:prstGeom prst="rect">
+                      <a:avLst/>
+                    </a:prstGeom>
+                  </pic:spPr>
+                </pic:pic>
+              </a:graphicData>
+            </a:graphic>
+          </wp:inline>
+        </w:drawing>
+      </w:r>
+    </w:p>
+    <w:p>
+      <w:pPr>
+        <w:pStyle w:val="ListParagraph"/>
+      </w:pPr>
+    </w:p>
+    <w:p>
+      <w:pPr>
+        <w:pStyle w:val="ListParagraph"/>
+        <w:numPr>
+          <w:ilvl w:val="0"/>
+          <w:numId w:val="4"/>
+        </w:numPr>
+      </w:pPr>
+      <w:r>
+        <w:lastRenderedPageBreak/>
+        <w:t>Verify the subnet in in Azure portal</w:t>
+      </w:r>
+    </w:p>
+    <w:p>
+      <w:pPr>
+        <w:pStyle w:val="ListParagraph"/>
+      </w:pPr>
+    </w:p>
+    <w:p>
+      <w:pPr>
+        <w:pStyle w:val="ListParagraph"/>
+        <w:ind w:left="0"/>
+      </w:pPr>
+      <w:r>
+        <w:rPr>
+          <w:noProof/>
+          <w:lang w:eastAsia="en-IN"/>
+        </w:rPr>
+        <w:drawing>
+          <wp:inline distT="0" distB="0" distL="0" distR="0" wp14:anchorId="782EB7C7" wp14:editId="334D488D">
+            <wp:extent cx="5731510" cy="3362960"/>
+            <wp:effectExtent l="0" t="0" r="2540" b="8890"/>
+            <wp:docPr id="14" name="Picture 14"/>
+            <wp:cNvGraphicFramePr>
+              <a:graphicFrameLocks xmlns:a="http://schemas.openxmlformats.org/drawingml/2006/main" noChangeAspect="1"/>
+            </wp:cNvGraphicFramePr>
+            <a:graphic xmlns:a="http://schemas.openxmlformats.org/drawingml/2006/main">
+              <a:graphicData uri="http://schemas.openxmlformats.org/drawingml/2006/picture">
+                <pic:pic xmlns:pic="http://schemas.openxmlformats.org/drawingml/2006/picture">
+                  <pic:nvPicPr>
+                    <pic:cNvPr id="0" name="PS9.JPG"/>
+                    <pic:cNvPicPr/>
+                  </pic:nvPicPr>
+                  <pic:blipFill>
+                    <a:blip r:embed="rId16">
+                      <a:extLst>
+                        <a:ext uri="{28A0092B-C50C-407E-A947-70E740481C1C}">
+                          <a14:useLocalDpi xmlns:a14="http://schemas.microsoft.com/office/drawing/2010/main" val="0"/>
+                        </a:ext>
+                      </a:extLst>
+                    </a:blip>
+                    <a:stretch>
+                      <a:fillRect/>
+                    </a:stretch>
+                  </pic:blipFill>
+                  <pic:spPr>
+                    <a:xfrm>
+                      <a:off x="0" y="0"/>
+                      <a:ext cx="5731510" cy="3362960"/>
+                    </a:xfrm>
+                    <a:prstGeom prst="rect">
+                      <a:avLst/>
+                    </a:prstGeom>
+                  </pic:spPr>
+                </pic:pic>
+              </a:graphicData>
+            </a:graphic>
+          </wp:inline>
+        </w:drawing>
+      </w:r>
+    </w:p>
+    <w:p>
+      <w:r>
+        <w:t>Step</w:t>
+      </w:r>
+      <w:r>
+        <w:t>7</w:t>
+      </w:r>
+      <w:r>
+        <w:t>: Create</w:t>
+      </w:r>
+      <w:r>
+        <w:t xml:space="preserve"> a public</w:t>
+      </w:r>
+      <w:r>
+        <w:t xml:space="preserve"> </w:t>
+      </w:r>
+      <w:r>
+        <w:t xml:space="preserve">Load Balancer for </w:t>
+      </w:r>
+      <w:r>
+        <w:t>w</w:t>
+      </w:r>
+      <w:r>
+        <w:t>eb</w:t>
+      </w:r>
+      <w:r>
+        <w:t xml:space="preserve"> t</w:t>
+      </w:r>
+      <w:r>
+        <w:t xml:space="preserve">ier </w:t>
+      </w:r>
+      <w:r>
+        <w:t xml:space="preserve">with name </w:t>
+      </w:r>
+      <w:r>
+        <w:rPr>
+          <w:b/>
+        </w:rPr>
+        <w:t>fc3TierWebLoadBalancer</w:t>
+      </w:r>
+      <w:r>
+        <w:t xml:space="preserve"> in resource group </w:t>
+      </w:r>
+      <w:r>
+        <w:rPr>
+          <w:b/>
+        </w:rPr>
+        <w:t>fc3TierVnetResourceGroup</w:t>
+      </w:r>
+      <w:r>
+        <w:t>.</w:t>
+      </w:r>
+    </w:p>
+    <w:p>
+      <w:pPr>
+        <w:pStyle w:val="ListParagraph"/>
+        <w:numPr>
+          <w:ilvl w:val="0"/>
+          <w:numId w:val="5"/>
+        </w:numPr>
+      </w:pPr>
+      <w:r>
+        <w:t xml:space="preserve">Go to folder </w:t>
+      </w:r>
+      <w:r>
+        <w:rPr>
+          <w:b/>
+        </w:rPr>
+        <w:t>02_LoadBalancer</w:t>
+      </w:r>
+    </w:p>
+    <w:p>
+      <w:r>
+        <w:rPr>
+          <w:noProof/>
+          <w:lang w:eastAsia="en-IN"/>
+        </w:rPr>
+        <w:drawing>
+          <wp:inline distT="0" distB="0" distL="0" distR="0">
+            <wp:extent cx="5731510" cy="2376805"/>
+            <wp:effectExtent l="0" t="0" r="2540" b="4445"/>
+            <wp:docPr id="22" name="Picture 22"/>
+            <wp:cNvGraphicFramePr>
+              <a:graphicFrameLocks xmlns:a="http://schemas.openxmlformats.org/drawingml/2006/main" noChangeAspect="1"/>
+            </wp:cNvGraphicFramePr>
+            <a:graphic xmlns:a="http://schemas.openxmlformats.org/drawingml/2006/main">
+              <a:graphicData uri="http://schemas.openxmlformats.org/drawingml/2006/picture">
+                <pic:pic xmlns:pic="http://schemas.openxmlformats.org/drawingml/2006/picture">
+                  <pic:nvPicPr>
+                    <pic:cNvPr id="0" name="PS10.JPG"/>
+                    <pic:cNvPicPr/>
+                  </pic:nvPicPr>
+                  <pic:blipFill>
+                    <a:blip r:embed="rId17">
+                      <a:extLst>
+                        <a:ext uri="{28A0092B-C50C-407E-A947-70E740481C1C}">
+                          <a14:useLocalDpi xmlns:a14="http://schemas.microsoft.com/office/drawing/2010/main" val="0"/>
+                        </a:ext>
+                      </a:extLst>
+                    </a:blip>
+                    <a:stretch>
+                      <a:fillRect/>
+                    </a:stretch>
+                  </pic:blipFill>
+                  <pic:spPr>
+                    <a:xfrm>
+                      <a:off x="0" y="0"/>
+                      <a:ext cx="5731510" cy="2376805"/>
+                    </a:xfrm>
+                    <a:prstGeom prst="rect">
+                      <a:avLst/>
+                    </a:prstGeom>
+                  </pic:spPr>
+                </pic:pic>
+              </a:graphicData>
+            </a:graphic>
+          </wp:inline>
+        </w:drawing>
+      </w:r>
+    </w:p>
+    <w:p>
+      <w:pPr>
+        <w:pStyle w:val="ListParagraph"/>
+        <w:numPr>
+          <w:ilvl w:val="0"/>
+          <w:numId w:val="5"/>
+        </w:numPr>
+      </w:pPr>
+      <w:r>
+        <w:t xml:space="preserve">Execute </w:t>
+      </w:r>
+      <w:r>
+        <w:rPr>
+          <w:b/>
+        </w:rPr>
+        <w:t>01_LB_Configure_WebTier</w:t>
+      </w:r>
+      <w:r>
+        <w:rPr>
+          <w:b/>
+        </w:rPr>
+        <w:t>.ps1</w:t>
+      </w:r>
+      <w:r>
+        <w:t xml:space="preserve"> in Power Shell command line.</w:t>
+      </w:r>
+    </w:p>
+    <w:p>
+      <w:pPr>
+        <w:pStyle w:val="ListParagraph"/>
+        <w:ind w:left="0"/>
+      </w:pPr>
+      <w:r>
+        <w:rPr>
+          <w:noProof/>
+          <w:lang w:eastAsia="en-IN"/>
+        </w:rPr>
+        <w:lastRenderedPageBreak/>
+        <w:drawing>
+          <wp:inline distT="0" distB="0" distL="0" distR="0">
+            <wp:extent cx="5731510" cy="3972560"/>
+            <wp:effectExtent l="0" t="0" r="2540" b="8890"/>
+            <wp:docPr id="23" name="Picture 23"/>
+            <wp:cNvGraphicFramePr>
+              <a:graphicFrameLocks xmlns:a="http://schemas.openxmlformats.org/drawingml/2006/main" noChangeAspect="1"/>
+            </wp:cNvGraphicFramePr>
+            <a:graphic xmlns:a="http://schemas.openxmlformats.org/drawingml/2006/main">
+              <a:graphicData uri="http://schemas.openxmlformats.org/drawingml/2006/picture">
+                <pic:pic xmlns:pic="http://schemas.openxmlformats.org/drawingml/2006/picture">
+                  <pic:nvPicPr>
+                    <pic:cNvPr id="0" name="PS11.JPG"/>
+                    <pic:cNvPicPr/>
+                  </pic:nvPicPr>
+                  <pic:blipFill>
+                    <a:blip r:embed="rId18">
+                      <a:extLst>
+                        <a:ext uri="{28A0092B-C50C-407E-A947-70E740481C1C}">
+                          <a14:useLocalDpi xmlns:a14="http://schemas.microsoft.com/office/drawing/2010/main" val="0"/>
+                        </a:ext>
+                      </a:extLst>
+                    </a:blip>
+                    <a:stretch>
+                      <a:fillRect/>
+                    </a:stretch>
+                  </pic:blipFill>
+                  <pic:spPr>
+                    <a:xfrm>
+                      <a:off x="0" y="0"/>
+                      <a:ext cx="5731510" cy="3972560"/>
+                    </a:xfrm>
+                    <a:prstGeom prst="rect">
+                      <a:avLst/>
+                    </a:prstGeom>
+                  </pic:spPr>
+                </pic:pic>
+              </a:graphicData>
+            </a:graphic>
+          </wp:inline>
+        </w:drawing>
+      </w:r>
+    </w:p>
+    <w:p>
+      <w:pPr>
+        <w:pStyle w:val="ListParagraph"/>
+      </w:pPr>
+    </w:p>
+    <w:p>
+      <w:pPr>
+        <w:pStyle w:val="ListParagraph"/>
+        <w:numPr>
+          <w:ilvl w:val="0"/>
+          <w:numId w:val="5"/>
+        </w:numPr>
+      </w:pPr>
+      <w:r>
+        <w:t>Verify the</w:t>
+      </w:r>
+      <w:r>
+        <w:t xml:space="preserve"> public IP and</w:t>
+      </w:r>
+      <w:r>
+        <w:t xml:space="preserve"> </w:t>
+      </w:r>
+      <w:r>
+        <w:t>load balancer</w:t>
+      </w:r>
+      <w:r>
+        <w:t xml:space="preserve"> </w:t>
+      </w:r>
+      <w:r>
+        <w:t>in Azure portal</w:t>
+      </w:r>
+    </w:p>
+    <w:p>
+      <w:r>
+        <w:rPr>
+          <w:noProof/>
+          <w:lang w:eastAsia="en-IN"/>
+        </w:rPr>
+        <w:drawing>
+          <wp:inline distT="0" distB="0" distL="0" distR="0">
+            <wp:extent cx="5731510" cy="3338830"/>
+            <wp:effectExtent l="0" t="0" r="2540" b="0"/>
+            <wp:docPr id="25" name="Picture 25"/>
+            <wp:cNvGraphicFramePr>
+              <a:graphicFrameLocks xmlns:a="http://schemas.openxmlformats.org/drawingml/2006/main" noChangeAspect="1"/>
+            </wp:cNvGraphicFramePr>
+            <a:graphic xmlns:a="http://schemas.openxmlformats.org/drawingml/2006/main">
+              <a:graphicData uri="http://schemas.openxmlformats.org/drawingml/2006/picture">
+                <pic:pic xmlns:pic="http://schemas.openxmlformats.org/drawingml/2006/picture">
+                  <pic:nvPicPr>
+                    <pic:cNvPr id="0" name="PS12.JPG"/>
+                    <pic:cNvPicPr/>
+                  </pic:nvPicPr>
+                  <pic:blipFill>
+                    <a:blip r:embed="rId19">
+                      <a:extLst>
+                        <a:ext uri="{28A0092B-C50C-407E-A947-70E740481C1C}">
+                          <a14:useLocalDpi xmlns:a14="http://schemas.microsoft.com/office/drawing/2010/main" val="0"/>
+                        </a:ext>
+                      </a:extLst>
+                    </a:blip>
+                    <a:stretch>
+                      <a:fillRect/>
+                    </a:stretch>
+                  </pic:blipFill>
+                  <pic:spPr>
+                    <a:xfrm>
+                      <a:off x="0" y="0"/>
+                      <a:ext cx="5731510" cy="3338830"/>
+                    </a:xfrm>
+                    <a:prstGeom prst="rect">
+                      <a:avLst/>
+                    </a:prstGeom>
+                  </pic:spPr>
+                </pic:pic>
+              </a:graphicData>
+            </a:graphic>
+          </wp:inline>
+        </w:drawing>
+      </w:r>
+    </w:p>
+    <w:p>
+      <w:r>
+        <w:rPr>
+          <w:noProof/>
+          <w:lang w:eastAsia="en-IN"/>
+        </w:rPr>
+        <w:lastRenderedPageBreak/>
+        <w:drawing>
+          <wp:inline distT="0" distB="0" distL="0" distR="0">
+            <wp:extent cx="5731510" cy="3341370"/>
+            <wp:effectExtent l="0" t="0" r="2540" b="0"/>
+            <wp:docPr id="26" name="Picture 26"/>
+            <wp:cNvGraphicFramePr>
+              <a:graphicFrameLocks xmlns:a="http://schemas.openxmlformats.org/drawingml/2006/main" noChangeAspect="1"/>
+            </wp:cNvGraphicFramePr>
+            <a:graphic xmlns:a="http://schemas.openxmlformats.org/drawingml/2006/main">
+              <a:graphicData uri="http://schemas.openxmlformats.org/drawingml/2006/picture">
+                <pic:pic xmlns:pic="http://schemas.openxmlformats.org/drawingml/2006/picture">
+                  <pic:nvPicPr>
+                    <pic:cNvPr id="0" name="PS13.JPG"/>
+                    <pic:cNvPicPr/>
+                  </pic:nvPicPr>
+                  <pic:blipFill>
+                    <a:blip r:embed="rId20">
+                      <a:extLst>
+                        <a:ext uri="{28A0092B-C50C-407E-A947-70E740481C1C}">
+                          <a14:useLocalDpi xmlns:a14="http://schemas.microsoft.com/office/drawing/2010/main" val="0"/>
+                        </a:ext>
+                      </a:extLst>
+                    </a:blip>
+                    <a:stretch>
+                      <a:fillRect/>
+                    </a:stretch>
+                  </pic:blipFill>
+                  <pic:spPr>
+                    <a:xfrm>
+                      <a:off x="0" y="0"/>
+                      <a:ext cx="5731510" cy="3341370"/>
+                    </a:xfrm>
+                    <a:prstGeom prst="rect">
+                      <a:avLst/>
+                    </a:prstGeom>
+                  </pic:spPr>
+                </pic:pic>
+              </a:graphicData>
+            </a:graphic>
+          </wp:inline>
+        </w:drawing>
+      </w:r>
+    </w:p>
+    <w:p/>
+    <w:p>
+      <w:r>
+        <w:t>Step</w:t>
+      </w:r>
+      <w:r>
+        <w:t>8</w:t>
+      </w:r>
+      <w:r>
+        <w:t>: Create a</w:t>
+      </w:r>
+      <w:r>
+        <w:t>n internal</w:t>
+      </w:r>
+      <w:r>
+        <w:t xml:space="preserve"> Load Balancer for </w:t>
+      </w:r>
+      <w:r>
+        <w:t>app</w:t>
+      </w:r>
+      <w:r>
+        <w:t xml:space="preserve"> tier with name </w:t>
+      </w:r>
+      <w:r>
+        <w:rPr>
+          <w:b/>
+        </w:rPr>
+        <w:t>fc3Tier</w:t>
+      </w:r>
+      <w:r>
+        <w:rPr>
+          <w:b/>
+        </w:rPr>
+        <w:t>App</w:t>
+      </w:r>
+      <w:r>
+        <w:rPr>
+          <w:b/>
+        </w:rPr>
+        <w:t>LoadBalancer</w:t>
+      </w:r>
+      <w:r>
+        <w:t xml:space="preserve"> in resource group </w:t>
+      </w:r>
+      <w:r>
+        <w:rPr>
+          <w:b/>
+        </w:rPr>
+        <w:t>fc3TierVnetResourceGroup</w:t>
+      </w:r>
+      <w:r>
+        <w:t>.</w:t>
+      </w:r>
+    </w:p>
+    <w:p>
+      <w:pPr>
+        <w:pStyle w:val="ListParagraph"/>
+        <w:numPr>
+          <w:ilvl w:val="0"/>
+          <w:numId w:val="6"/>
+        </w:numPr>
+      </w:pPr>
+      <w:r>
+        <w:t xml:space="preserve">Execute </w:t>
+      </w:r>
+      <w:r>
+        <w:rPr>
+          <w:b/>
+        </w:rPr>
+        <w:t>0</w:t>
+      </w:r>
+      <w:r>
+        <w:rPr>
+          <w:b/>
+        </w:rPr>
+        <w:t>2</w:t>
+      </w:r>
+      <w:r>
+        <w:rPr>
+          <w:b/>
+        </w:rPr>
+        <w:t>_LB_Configure_</w:t>
+      </w:r>
+      <w:r>
+        <w:rPr>
+          <w:b/>
+        </w:rPr>
+        <w:t>App</w:t>
+      </w:r>
+      <w:r>
+        <w:rPr>
+          <w:b/>
+        </w:rPr>
+        <w:t>Tier</w:t>
+      </w:r>
+      <w:r>
+        <w:rPr>
+          <w:b/>
+        </w:rPr>
+        <w:t>.ps1</w:t>
+      </w:r>
+      <w:r>
+        <w:t xml:space="preserve"> in Power Shell command line.</w:t>
+      </w:r>
+    </w:p>
+    <w:p>
+      <w:pPr>
+        <w:pStyle w:val="ListParagraph"/>
+        <w:ind w:left="0"/>
+      </w:pPr>
+      <w:r>
+        <w:rPr>
+          <w:noProof/>
+          <w:lang w:eastAsia="en-IN"/>
+        </w:rPr>
+        <w:drawing>
+          <wp:inline distT="0" distB="0" distL="0" distR="0">
+            <wp:extent cx="5731510" cy="3978275"/>
+            <wp:effectExtent l="0" t="0" r="2540" b="3175"/>
+            <wp:docPr id="31" name="Picture 31"/>
+            <wp:cNvGraphicFramePr>
+              <a:graphicFrameLocks xmlns:a="http://schemas.openxmlformats.org/drawingml/2006/main" noChangeAspect="1"/>
+            </wp:cNvGraphicFramePr>
+            <a:graphic xmlns:a="http://schemas.openxmlformats.org/drawingml/2006/main">
+              <a:graphicData uri="http://schemas.openxmlformats.org/drawingml/2006/picture">
+                <pic:pic xmlns:pic="http://schemas.openxmlformats.org/drawingml/2006/picture">
+                  <pic:nvPicPr>
+                    <pic:cNvPr id="0" name="PS14.JPG"/>
+                    <pic:cNvPicPr/>
+                  </pic:nvPicPr>
+                  <pic:blipFill>
+                    <a:blip r:embed="rId21">
+                      <a:extLst>
+                        <a:ext uri="{28A0092B-C50C-407E-A947-70E740481C1C}">
+                          <a14:useLocalDpi xmlns:a14="http://schemas.microsoft.com/office/drawing/2010/main" val="0"/>
+                        </a:ext>
+                      </a:extLst>
+                    </a:blip>
+                    <a:stretch>
+                      <a:fillRect/>
+                    </a:stretch>
+                  </pic:blipFill>
+                  <pic:spPr>
+                    <a:xfrm>
+                      <a:off x="0" y="0"/>
+                      <a:ext cx="5731510" cy="3978275"/>
+                    </a:xfrm>
+                    <a:prstGeom prst="rect">
+                      <a:avLst/>
+                    </a:prstGeom>
+                  </pic:spPr>
+                </pic:pic>
+              </a:graphicData>
+            </a:graphic>
+          </wp:inline>
+        </w:drawing>
+      </w:r>
+    </w:p>
+    <w:p>
+      <w:pPr>
+        <w:pStyle w:val="ListParagraph"/>
+      </w:pPr>
+    </w:p>
+    <w:p>
+      <w:pPr>
+        <w:pStyle w:val="ListParagraph"/>
+        <w:numPr>
+          <w:ilvl w:val="0"/>
+          <w:numId w:val="6"/>
+        </w:numPr>
+      </w:pPr>
+      <w:r>
+        <w:lastRenderedPageBreak/>
+        <w:t>Verify the load balancer</w:t>
+      </w:r>
+      <w:r>
+        <w:t xml:space="preserve"> in</w:t>
+      </w:r>
+      <w:r>
+        <w:t xml:space="preserve"> Azure portal</w:t>
+      </w:r>
+    </w:p>
+    <w:p>
+      <w:r>
+        <w:rPr>
+          <w:noProof/>
+          <w:lang w:eastAsia="en-IN"/>
+        </w:rPr>
+        <w:drawing>
+          <wp:inline distT="0" distB="0" distL="0" distR="0">
+            <wp:extent cx="5731510" cy="3317240"/>
+            <wp:effectExtent l="0" t="0" r="2540" b="0"/>
+            <wp:docPr id="32" name="Picture 32"/>
+            <wp:cNvGraphicFramePr>
+              <a:graphicFrameLocks xmlns:a="http://schemas.openxmlformats.org/drawingml/2006/main" noChangeAspect="1"/>
+            </wp:cNvGraphicFramePr>
+            <a:graphic xmlns:a="http://schemas.openxmlformats.org/drawingml/2006/main">
+              <a:graphicData uri="http://schemas.openxmlformats.org/drawingml/2006/picture">
+                <pic:pic xmlns:pic="http://schemas.openxmlformats.org/drawingml/2006/picture">
+                  <pic:nvPicPr>
+                    <pic:cNvPr id="0" name="PS15.JPG"/>
+                    <pic:cNvPicPr/>
+                  </pic:nvPicPr>
+                  <pic:blipFill>
+                    <a:blip r:embed="rId22">
+                      <a:extLst>
+                        <a:ext uri="{28A0092B-C50C-407E-A947-70E740481C1C}">
+                          <a14:useLocalDpi xmlns:a14="http://schemas.microsoft.com/office/drawing/2010/main" val="0"/>
+                        </a:ext>
+                      </a:extLst>
+                    </a:blip>
+                    <a:stretch>
+                      <a:fillRect/>
+                    </a:stretch>
+                  </pic:blipFill>
+                  <pic:spPr>
+                    <a:xfrm>
+                      <a:off x="0" y="0"/>
+                      <a:ext cx="5731510" cy="3317240"/>
+                    </a:xfrm>
+                    <a:prstGeom prst="rect">
+                      <a:avLst/>
+                    </a:prstGeom>
+                  </pic:spPr>
+                </pic:pic>
+              </a:graphicData>
+            </a:graphic>
+          </wp:inline>
+        </w:drawing>
+      </w:r>
+    </w:p>
+    <w:p>
+      <w:r>
+        <w:rPr>
+          <w:noProof/>
+          <w:lang w:eastAsia="en-IN"/>
+        </w:rPr>
+        <w:drawing>
+          <wp:inline distT="0" distB="0" distL="0" distR="0">
+            <wp:extent cx="5731510" cy="3322320"/>
+            <wp:effectExtent l="0" t="0" r="2540" b="0"/>
+            <wp:docPr id="33" name="Picture 33"/>
+            <wp:cNvGraphicFramePr>
+              <a:graphicFrameLocks xmlns:a="http://schemas.openxmlformats.org/drawingml/2006/main" noChangeAspect="1"/>
+            </wp:cNvGraphicFramePr>
+            <a:graphic xmlns:a="http://schemas.openxmlformats.org/drawingml/2006/main">
+              <a:graphicData uri="http://schemas.openxmlformats.org/drawingml/2006/picture">
+                <pic:pic xmlns:pic="http://schemas.openxmlformats.org/drawingml/2006/picture">
+                  <pic:nvPicPr>
+                    <pic:cNvPr id="0" name="PS16.JPG"/>
+                    <pic:cNvPicPr/>
+                  </pic:nvPicPr>
+                  <pic:blipFill>
+                    <a:blip r:embed="rId23">
+                      <a:extLst>
+                        <a:ext uri="{28A0092B-C50C-407E-A947-70E740481C1C}">
+                          <a14:useLocalDpi xmlns:a14="http://schemas.microsoft.com/office/drawing/2010/main" val="0"/>
+                        </a:ext>
+                      </a:extLst>
+                    </a:blip>
+                    <a:stretch>
+                      <a:fillRect/>
+                    </a:stretch>
+                  </pic:blipFill>
+                  <pic:spPr>
+                    <a:xfrm>
+                      <a:off x="0" y="0"/>
+                      <a:ext cx="5731510" cy="3322320"/>
+                    </a:xfrm>
+                    <a:prstGeom prst="rect">
+                      <a:avLst/>
+                    </a:prstGeom>
+                  </pic:spPr>
+                </pic:pic>
+              </a:graphicData>
+            </a:graphic>
+          </wp:inline>
+        </w:drawing>
+      </w:r>
+    </w:p>
+    <w:p>
+      <w:r>
+        <w:t>Step</w:t>
+      </w:r>
+      <w:r>
+        <w:t>9</w:t>
+      </w:r>
+      <w:r>
+        <w:t xml:space="preserve">: Create an internal Load Balancer for app tier with name </w:t>
+      </w:r>
+      <w:r>
+        <w:rPr>
+          <w:b/>
+        </w:rPr>
+        <w:t>fc3Tier</w:t>
+      </w:r>
+      <w:r>
+        <w:rPr>
+          <w:b/>
+        </w:rPr>
+        <w:t>Data</w:t>
+      </w:r>
+      <w:r>
+        <w:rPr>
+          <w:b/>
+        </w:rPr>
+        <w:t>LoadBalancer</w:t>
+      </w:r>
+      <w:r>
+        <w:t xml:space="preserve"> in resource group </w:t>
+      </w:r>
+      <w:r>
+        <w:rPr>
+          <w:b/>
+        </w:rPr>
+        <w:t>fc3TierVnetResourceGroup</w:t>
+      </w:r>
+      <w:r>
+        <w:t>.</w:t>
+      </w:r>
+    </w:p>
+    <w:p>
+      <w:pPr>
+        <w:pStyle w:val="ListParagraph"/>
+        <w:numPr>
+          <w:ilvl w:val="0"/>
+          <w:numId w:val="7"/>
+        </w:numPr>
+      </w:pPr>
+      <w:r>
+        <w:t xml:space="preserve">Execute </w:t>
+      </w:r>
+      <w:r>
+        <w:rPr>
+          <w:b/>
+        </w:rPr>
+        <w:t>0</w:t>
+      </w:r>
+      <w:r>
+        <w:rPr>
+          <w:b/>
+        </w:rPr>
+        <w:t>3</w:t>
+      </w:r>
+      <w:r>
+        <w:rPr>
+          <w:b/>
+        </w:rPr>
+        <w:t>_LB_Configure_</w:t>
+      </w:r>
+      <w:r>
+        <w:rPr>
+          <w:b/>
+        </w:rPr>
+        <w:t>Data</w:t>
+      </w:r>
+      <w:r>
+        <w:rPr>
+          <w:b/>
+        </w:rPr>
+        <w:t>Tier</w:t>
+      </w:r>
+      <w:r>
+        <w:rPr>
+          <w:b/>
+        </w:rPr>
+        <w:t>.ps1</w:t>
+      </w:r>
+      <w:r>
+        <w:t xml:space="preserve"> in Power Shell command line.</w:t>
+      </w:r>
+    </w:p>
+    <w:p>
+      <w:pPr>
+        <w:pStyle w:val="ListParagraph"/>
+        <w:ind w:left="0"/>
+      </w:pPr>
+      <w:r>
+        <w:rPr>
+          <w:noProof/>
+          <w:lang w:eastAsia="en-IN"/>
+        </w:rPr>
+        <w:lastRenderedPageBreak/>
+        <w:drawing>
+          <wp:inline distT="0" distB="0" distL="0" distR="0">
+            <wp:extent cx="5731510" cy="3955415"/>
+            <wp:effectExtent l="0" t="0" r="2540" b="6985"/>
+            <wp:docPr id="37" name="Picture 37"/>
+            <wp:cNvGraphicFramePr>
+              <a:graphicFrameLocks xmlns:a="http://schemas.openxmlformats.org/drawingml/2006/main" noChangeAspect="1"/>
+            </wp:cNvGraphicFramePr>
+            <a:graphic xmlns:a="http://schemas.openxmlformats.org/drawingml/2006/main">
+              <a:graphicData uri="http://schemas.openxmlformats.org/drawingml/2006/picture">
+                <pic:pic xmlns:pic="http://schemas.openxmlformats.org/drawingml/2006/picture">
+                  <pic:nvPicPr>
+                    <pic:cNvPr id="0" name="PS17.JPG"/>
+                    <pic:cNvPicPr/>
+                  </pic:nvPicPr>
+                  <pic:blipFill>
+                    <a:blip r:embed="rId24">
+                      <a:extLst>
+                        <a:ext uri="{28A0092B-C50C-407E-A947-70E740481C1C}">
+                          <a14:useLocalDpi xmlns:a14="http://schemas.microsoft.com/office/drawing/2010/main" val="0"/>
+                        </a:ext>
+                      </a:extLst>
+                    </a:blip>
+                    <a:stretch>
+                      <a:fillRect/>
+                    </a:stretch>
+                  </pic:blipFill>
+                  <pic:spPr>
+                    <a:xfrm>
+                      <a:off x="0" y="0"/>
+                      <a:ext cx="5731510" cy="3955415"/>
+                    </a:xfrm>
+                    <a:prstGeom prst="rect">
+                      <a:avLst/>
+                    </a:prstGeom>
+                  </pic:spPr>
+                </pic:pic>
+              </a:graphicData>
+            </a:graphic>
+          </wp:inline>
+        </w:drawing>
+      </w:r>
+    </w:p>
+    <w:p>
+      <w:pPr>
+        <w:pStyle w:val="ListParagraph"/>
+      </w:pPr>
+    </w:p>
+    <w:p>
+      <w:pPr>
+        <w:pStyle w:val="ListParagraph"/>
+        <w:numPr>
+          <w:ilvl w:val="0"/>
+          <w:numId w:val="7"/>
+        </w:numPr>
+      </w:pPr>
+      <w:r>
+        <w:t>Verify the load balancer in Azure portal</w:t>
+      </w:r>
+    </w:p>
+    <w:p>
+      <w:r>
+        <w:rPr>
+          <w:noProof/>
+          <w:lang w:eastAsia="en-IN"/>
+        </w:rPr>
+        <w:drawing>
+          <wp:inline distT="0" distB="0" distL="0" distR="0">
+            <wp:extent cx="5731510" cy="3320415"/>
+            <wp:effectExtent l="0" t="0" r="2540" b="0"/>
+            <wp:docPr id="38" name="Picture 38"/>
+            <wp:cNvGraphicFramePr>
+              <a:graphicFrameLocks xmlns:a="http://schemas.openxmlformats.org/drawingml/2006/main" noChangeAspect="1"/>
+            </wp:cNvGraphicFramePr>
+            <a:graphic xmlns:a="http://schemas.openxmlformats.org/drawingml/2006/main">
+              <a:graphicData uri="http://schemas.openxmlformats.org/drawingml/2006/picture">
+                <pic:pic xmlns:pic="http://schemas.openxmlformats.org/drawingml/2006/picture">
+                  <pic:nvPicPr>
+                    <pic:cNvPr id="0" name="PS18.JPG"/>
+                    <pic:cNvPicPr/>
+                  </pic:nvPicPr>
+                  <pic:blipFill>
+                    <a:blip r:embed="rId25">
+                      <a:extLst>
+                        <a:ext uri="{28A0092B-C50C-407E-A947-70E740481C1C}">
+                          <a14:useLocalDpi xmlns:a14="http://schemas.microsoft.com/office/drawing/2010/main" val="0"/>
+                        </a:ext>
+                      </a:extLst>
+                    </a:blip>
+                    <a:stretch>
+                      <a:fillRect/>
+                    </a:stretch>
+                  </pic:blipFill>
+                  <pic:spPr>
+                    <a:xfrm>
+                      <a:off x="0" y="0"/>
+                      <a:ext cx="5731510" cy="3320415"/>
+                    </a:xfrm>
+                    <a:prstGeom prst="rect">
+                      <a:avLst/>
+                    </a:prstGeom>
+                  </pic:spPr>
+                </pic:pic>
+              </a:graphicData>
+            </a:graphic>
+          </wp:inline>
+        </w:drawing>
+      </w:r>
+    </w:p>
+    <w:p>
+      <w:r>
+        <w:rPr>
+          <w:noProof/>
+          <w:lang w:eastAsia="en-IN"/>
+        </w:rPr>
+        <w:lastRenderedPageBreak/>
+        <w:drawing>
+          <wp:inline distT="0" distB="0" distL="0" distR="0">
+            <wp:extent cx="5731510" cy="3321050"/>
+            <wp:effectExtent l="0" t="0" r="2540" b="0"/>
+            <wp:docPr id="39" name="Picture 39"/>
+            <wp:cNvGraphicFramePr>
+              <a:graphicFrameLocks xmlns:a="http://schemas.openxmlformats.org/drawingml/2006/main" noChangeAspect="1"/>
+            </wp:cNvGraphicFramePr>
+            <a:graphic xmlns:a="http://schemas.openxmlformats.org/drawingml/2006/main">
+              <a:graphicData uri="http://schemas.openxmlformats.org/drawingml/2006/picture">
+                <pic:pic xmlns:pic="http://schemas.openxmlformats.org/drawingml/2006/picture">
+                  <pic:nvPicPr>
+                    <pic:cNvPr id="0" name="PS19.JPG"/>
+                    <pic:cNvPicPr/>
+                  </pic:nvPicPr>
+                  <pic:blipFill>
+                    <a:blip r:embed="rId26">
+                      <a:extLst>
+                        <a:ext uri="{28A0092B-C50C-407E-A947-70E740481C1C}">
+                          <a14:useLocalDpi xmlns:a14="http://schemas.microsoft.com/office/drawing/2010/main" val="0"/>
+                        </a:ext>
+                      </a:extLst>
+                    </a:blip>
+                    <a:stretch>
+                      <a:fillRect/>
+                    </a:stretch>
+                  </pic:blipFill>
+                  <pic:spPr>
+                    <a:xfrm>
+                      <a:off x="0" y="0"/>
+                      <a:ext cx="5731510" cy="3321050"/>
+                    </a:xfrm>
+                    <a:prstGeom prst="rect">
+                      <a:avLst/>
+                    </a:prstGeom>
+                  </pic:spPr>
+                </pic:pic>
+              </a:graphicData>
+            </a:graphic>
+          </wp:inline>
+        </w:drawing>
+      </w:r>
+    </w:p>
+    <w:p>
+      <w:r>
+        <w:t>Step</w:t>
+      </w:r>
+      <w:r>
+        <w:t>10</w:t>
+      </w:r>
+      <w:r>
+        <w:t xml:space="preserve">: Create </w:t>
+      </w:r>
+      <w:r>
+        <w:t>NSG</w:t>
+      </w:r>
+      <w:r>
+        <w:t xml:space="preserve"> for web tier with name </w:t>
+      </w:r>
+      <w:proofErr w:type="spellStart"/>
+      <w:r>
+        <w:rPr>
+          <w:b/>
+        </w:rPr>
+        <w:t>fcWebTierNsg</w:t>
+      </w:r>
+      <w:proofErr w:type="spellEnd"/>
+      <w:r>
+        <w:rPr>
+          <w:b/>
+        </w:rPr>
+        <w:t xml:space="preserve"> </w:t>
+      </w:r>
+      <w:r>
+        <w:t xml:space="preserve">in resource group </w:t>
+      </w:r>
+      <w:r>
+        <w:rPr>
+          <w:b/>
+        </w:rPr>
+        <w:t>fc3TierVnetResourceGroup</w:t>
+      </w:r>
+      <w:r>
+        <w:t>.</w:t>
+      </w:r>
+    </w:p>
+    <w:p>
+      <w:pPr>
+        <w:pStyle w:val="ListParagraph"/>
+        <w:numPr>
+          <w:ilvl w:val="0"/>
+          <w:numId w:val="8"/>
+        </w:numPr>
+      </w:pPr>
+      <w:r>
+        <w:t xml:space="preserve">Go to folder </w:t>
+      </w:r>
+      <w:r>
+        <w:rPr>
+          <w:b/>
+        </w:rPr>
+        <w:t>0</w:t>
+      </w:r>
+      <w:r>
+        <w:rPr>
+          <w:b/>
+        </w:rPr>
+        <w:t>3</w:t>
+      </w:r>
+      <w:r>
+        <w:rPr>
+          <w:b/>
+        </w:rPr>
+        <w:t>_</w:t>
+      </w:r>
+      <w:r>
+        <w:rPr>
+          <w:b/>
+        </w:rPr>
+        <w:t>NSG</w:t>
+      </w:r>
+    </w:p>
+    <w:p>
+      <w:r>
+        <w:rPr>
+          <w:noProof/>
+          <w:lang w:eastAsia="en-IN"/>
+        </w:rPr>
+        <w:drawing>
+          <wp:inline distT="0" distB="0" distL="0" distR="0">
+            <wp:extent cx="5731510" cy="2381250"/>
+            <wp:effectExtent l="0" t="0" r="2540" b="0"/>
+            <wp:docPr id="44" name="Picture 44"/>
+            <wp:cNvGraphicFramePr>
+              <a:graphicFrameLocks xmlns:a="http://schemas.openxmlformats.org/drawingml/2006/main" noChangeAspect="1"/>
+            </wp:cNvGraphicFramePr>
+            <a:graphic xmlns:a="http://schemas.openxmlformats.org/drawingml/2006/main">
+              <a:graphicData uri="http://schemas.openxmlformats.org/drawingml/2006/picture">
+                <pic:pic xmlns:pic="http://schemas.openxmlformats.org/drawingml/2006/picture">
+                  <pic:nvPicPr>
+                    <pic:cNvPr id="0" name="PS20.JPG"/>
+                    <pic:cNvPicPr/>
+                  </pic:nvPicPr>
+                  <pic:blipFill>
+                    <a:blip r:embed="rId27">
+                      <a:extLst>
+                        <a:ext uri="{28A0092B-C50C-407E-A947-70E740481C1C}">
+                          <a14:useLocalDpi xmlns:a14="http://schemas.microsoft.com/office/drawing/2010/main" val="0"/>
+                        </a:ext>
+                      </a:extLst>
+                    </a:blip>
+                    <a:stretch>
+                      <a:fillRect/>
+                    </a:stretch>
+                  </pic:blipFill>
+                  <pic:spPr>
+                    <a:xfrm>
+                      <a:off x="0" y="0"/>
+                      <a:ext cx="5731510" cy="2381250"/>
+                    </a:xfrm>
+                    <a:prstGeom prst="rect">
+                      <a:avLst/>
+                    </a:prstGeom>
+                  </pic:spPr>
+                </pic:pic>
+              </a:graphicData>
+            </a:graphic>
+          </wp:inline>
+        </w:drawing>
+      </w:r>
+    </w:p>
+    <w:p>
+      <w:pPr>
+        <w:pStyle w:val="ListParagraph"/>
+        <w:numPr>
+          <w:ilvl w:val="0"/>
+          <w:numId w:val="8"/>
+        </w:numPr>
+      </w:pPr>
+      <w:r>
+        <w:t xml:space="preserve">Execute </w:t>
+      </w:r>
+      <w:r>
+        <w:rPr>
+          <w:b/>
+        </w:rPr>
+        <w:t>01_NSG_Create_WebTier</w:t>
+      </w:r>
+      <w:r>
+        <w:rPr>
+          <w:b/>
+        </w:rPr>
+        <w:t>.ps1</w:t>
+      </w:r>
+      <w:r>
+        <w:t xml:space="preserve"> in Power Shell command line.</w:t>
+      </w:r>
+    </w:p>
+    <w:p>
+      <w:pPr>
+        <w:pStyle w:val="ListParagraph"/>
+        <w:ind w:left="0"/>
+      </w:pPr>
+      <w:r>
+        <w:rPr>
+          <w:noProof/>
+          <w:lang w:eastAsia="en-IN"/>
+        </w:rPr>
+        <w:lastRenderedPageBreak/>
+        <w:drawing>
+          <wp:inline distT="0" distB="0" distL="0" distR="0">
+            <wp:extent cx="5731510" cy="3965575"/>
+            <wp:effectExtent l="0" t="0" r="2540" b="0"/>
+            <wp:docPr id="45" name="Picture 45"/>
+            <wp:cNvGraphicFramePr>
+              <a:graphicFrameLocks xmlns:a="http://schemas.openxmlformats.org/drawingml/2006/main" noChangeAspect="1"/>
+            </wp:cNvGraphicFramePr>
+            <a:graphic xmlns:a="http://schemas.openxmlformats.org/drawingml/2006/main">
+              <a:graphicData uri="http://schemas.openxmlformats.org/drawingml/2006/picture">
+                <pic:pic xmlns:pic="http://schemas.openxmlformats.org/drawingml/2006/picture">
+                  <pic:nvPicPr>
+                    <pic:cNvPr id="0" name="PS21.JPG"/>
+                    <pic:cNvPicPr/>
+                  </pic:nvPicPr>
+                  <pic:blipFill>
+                    <a:blip r:embed="rId28">
+                      <a:extLst>
+                        <a:ext uri="{28A0092B-C50C-407E-A947-70E740481C1C}">
+                          <a14:useLocalDpi xmlns:a14="http://schemas.microsoft.com/office/drawing/2010/main" val="0"/>
+                        </a:ext>
+                      </a:extLst>
+                    </a:blip>
+                    <a:stretch>
+                      <a:fillRect/>
+                    </a:stretch>
+                  </pic:blipFill>
+                  <pic:spPr>
+                    <a:xfrm>
+                      <a:off x="0" y="0"/>
+                      <a:ext cx="5731510" cy="3965575"/>
+                    </a:xfrm>
+                    <a:prstGeom prst="rect">
+                      <a:avLst/>
+                    </a:prstGeom>
+                  </pic:spPr>
+                </pic:pic>
+              </a:graphicData>
+            </a:graphic>
+          </wp:inline>
+        </w:drawing>
+      </w:r>
+    </w:p>
+    <w:p>
+      <w:pPr>
+        <w:pStyle w:val="ListParagraph"/>
+      </w:pPr>
+    </w:p>
+    <w:p>
+      <w:pPr>
+        <w:pStyle w:val="ListParagraph"/>
+        <w:numPr>
+          <w:ilvl w:val="0"/>
+          <w:numId w:val="8"/>
+        </w:numPr>
+      </w:pPr>
+      <w:r>
+        <w:t xml:space="preserve">Verify </w:t>
+      </w:r>
+      <w:r>
+        <w:t>NSG</w:t>
+      </w:r>
+      <w:r>
+        <w:t xml:space="preserve"> in Azure portal</w:t>
+      </w:r>
+    </w:p>
+    <w:p>
+      <w:r>
+        <w:rPr>
+          <w:noProof/>
+          <w:lang w:eastAsia="en-IN"/>
+        </w:rPr>
+        <w:drawing>
+          <wp:inline distT="0" distB="0" distL="0" distR="0">
+            <wp:extent cx="5731510" cy="3343910"/>
+            <wp:effectExtent l="0" t="0" r="2540" b="8890"/>
+            <wp:docPr id="46" name="Picture 46"/>
+            <wp:cNvGraphicFramePr>
+              <a:graphicFrameLocks xmlns:a="http://schemas.openxmlformats.org/drawingml/2006/main" noChangeAspect="1"/>
+            </wp:cNvGraphicFramePr>
+            <a:graphic xmlns:a="http://schemas.openxmlformats.org/drawingml/2006/main">
+              <a:graphicData uri="http://schemas.openxmlformats.org/drawingml/2006/picture">
+                <pic:pic xmlns:pic="http://schemas.openxmlformats.org/drawingml/2006/picture">
+                  <pic:nvPicPr>
+                    <pic:cNvPr id="0" name="PS22.JPG"/>
+                    <pic:cNvPicPr/>
+                  </pic:nvPicPr>
+                  <pic:blipFill>
+                    <a:blip r:embed="rId29">
+                      <a:extLst>
+                        <a:ext uri="{28A0092B-C50C-407E-A947-70E740481C1C}">
+                          <a14:useLocalDpi xmlns:a14="http://schemas.microsoft.com/office/drawing/2010/main" val="0"/>
+                        </a:ext>
+                      </a:extLst>
+                    </a:blip>
+                    <a:stretch>
+                      <a:fillRect/>
+                    </a:stretch>
+                  </pic:blipFill>
+                  <pic:spPr>
+                    <a:xfrm>
+                      <a:off x="0" y="0"/>
+                      <a:ext cx="5731510" cy="3343910"/>
+                    </a:xfrm>
+                    <a:prstGeom prst="rect">
+                      <a:avLst/>
+                    </a:prstGeom>
+                  </pic:spPr>
+                </pic:pic>
+              </a:graphicData>
+            </a:graphic>
+          </wp:inline>
+        </w:drawing>
+      </w:r>
+    </w:p>
+    <w:p>
+      <w:r>
+        <w:rPr>
+          <w:noProof/>
+          <w:lang w:eastAsia="en-IN"/>
+        </w:rPr>
+        <w:lastRenderedPageBreak/>
+        <w:drawing>
+          <wp:inline distT="0" distB="0" distL="0" distR="0">
+            <wp:extent cx="5731510" cy="2775585"/>
+            <wp:effectExtent l="0" t="0" r="2540" b="5715"/>
+            <wp:docPr id="47" name="Picture 47"/>
+            <wp:cNvGraphicFramePr>
+              <a:graphicFrameLocks xmlns:a="http://schemas.openxmlformats.org/drawingml/2006/main" noChangeAspect="1"/>
+            </wp:cNvGraphicFramePr>
+            <a:graphic xmlns:a="http://schemas.openxmlformats.org/drawingml/2006/main">
+              <a:graphicData uri="http://schemas.openxmlformats.org/drawingml/2006/picture">
+                <pic:pic xmlns:pic="http://schemas.openxmlformats.org/drawingml/2006/picture">
+                  <pic:nvPicPr>
+                    <pic:cNvPr id="0" name="PS23.JPG"/>
+                    <pic:cNvPicPr/>
+                  </pic:nvPicPr>
+                  <pic:blipFill>
+                    <a:blip r:embed="rId30">
+                      <a:extLst>
+                        <a:ext uri="{28A0092B-C50C-407E-A947-70E740481C1C}">
+                          <a14:useLocalDpi xmlns:a14="http://schemas.microsoft.com/office/drawing/2010/main" val="0"/>
+                        </a:ext>
+                      </a:extLst>
+                    </a:blip>
+                    <a:stretch>
+                      <a:fillRect/>
+                    </a:stretch>
+                  </pic:blipFill>
+                  <pic:spPr>
+                    <a:xfrm>
+                      <a:off x="0" y="0"/>
+                      <a:ext cx="5731510" cy="2775585"/>
+                    </a:xfrm>
+                    <a:prstGeom prst="rect">
+                      <a:avLst/>
+                    </a:prstGeom>
+                  </pic:spPr>
+                </pic:pic>
+              </a:graphicData>
+            </a:graphic>
+          </wp:inline>
+        </w:drawing>
+      </w:r>
+    </w:p>
+    <w:p>
+      <w:r>
+        <w:t>Step1</w:t>
+      </w:r>
+      <w:r>
+        <w:t>1</w:t>
+      </w:r>
+      <w:r>
+        <w:t xml:space="preserve">: Create NSG for web tier with name </w:t>
+      </w:r>
+      <w:proofErr w:type="spellStart"/>
+      <w:r>
+        <w:rPr>
+          <w:b/>
+        </w:rPr>
+        <w:t>fc</w:t>
+      </w:r>
+      <w:r>
+        <w:rPr>
+          <w:b/>
+        </w:rPr>
+        <w:t>App</w:t>
+      </w:r>
+      <w:r>
+        <w:rPr>
+          <w:b/>
+        </w:rPr>
+        <w:t>TierNsg</w:t>
+      </w:r>
+      <w:proofErr w:type="spellEnd"/>
+      <w:r>
+        <w:rPr>
+          <w:b/>
+        </w:rPr>
+        <w:t xml:space="preserve"> </w:t>
+      </w:r>
+      <w:r>
+        <w:t xml:space="preserve">in resource group </w:t>
+      </w:r>
+      <w:r>
+        <w:rPr>
+          <w:b/>
+        </w:rPr>
+        <w:t>fc3TierVnetResourceGroup</w:t>
+      </w:r>
+      <w:r>
+        <w:t>.</w:t>
+      </w:r>
+    </w:p>
+    <w:p>
+      <w:pPr>
+        <w:pStyle w:val="ListParagraph"/>
+        <w:numPr>
+          <w:ilvl w:val="0"/>
+          <w:numId w:val="9"/>
+        </w:numPr>
+      </w:pPr>
+      <w:r>
+        <w:t xml:space="preserve">Execute </w:t>
+      </w:r>
+      <w:r>
+        <w:rPr>
+          <w:b/>
+        </w:rPr>
+        <w:t>0</w:t>
+      </w:r>
+      <w:r>
+        <w:rPr>
+          <w:b/>
+        </w:rPr>
+        <w:t>2</w:t>
+      </w:r>
+      <w:r>
+        <w:rPr>
+          <w:b/>
+        </w:rPr>
+        <w:t>_NSG_Create_</w:t>
+      </w:r>
+      <w:r>
+        <w:rPr>
+          <w:b/>
+        </w:rPr>
+        <w:t>App</w:t>
+      </w:r>
+      <w:r>
+        <w:rPr>
+          <w:b/>
+        </w:rPr>
+        <w:t>Tier</w:t>
+      </w:r>
+      <w:r>
+        <w:rPr>
+          <w:b/>
+        </w:rPr>
+        <w:t>.ps1</w:t>
+      </w:r>
+      <w:r>
+        <w:t xml:space="preserve"> in Power Shell command line.</w:t>
+      </w:r>
+    </w:p>
+    <w:p>
+      <w:pPr>
+        <w:pStyle w:val="ListParagraph"/>
+        <w:ind w:left="0"/>
+      </w:pPr>
+      <w:r>
+        <w:rPr>
+          <w:noProof/>
+          <w:lang w:eastAsia="en-IN"/>
+        </w:rPr>
+        <w:drawing>
+          <wp:inline distT="0" distB="0" distL="0" distR="0">
+            <wp:extent cx="5731510" cy="3965575"/>
+            <wp:effectExtent l="0" t="0" r="2540" b="0"/>
+            <wp:docPr id="52" name="Picture 52"/>
+            <wp:cNvGraphicFramePr>
+              <a:graphicFrameLocks xmlns:a="http://schemas.openxmlformats.org/drawingml/2006/main" noChangeAspect="1"/>
+            </wp:cNvGraphicFramePr>
+            <a:graphic xmlns:a="http://schemas.openxmlformats.org/drawingml/2006/main">
+              <a:graphicData uri="http://schemas.openxmlformats.org/drawingml/2006/picture">
+                <pic:pic xmlns:pic="http://schemas.openxmlformats.org/drawingml/2006/picture">
+                  <pic:nvPicPr>
+                    <pic:cNvPr id="0" name="PS24.JPG"/>
+                    <pic:cNvPicPr/>
+                  </pic:nvPicPr>
+                  <pic:blipFill>
+                    <a:blip r:embed="rId31">
+                      <a:extLst>
+                        <a:ext uri="{28A0092B-C50C-407E-A947-70E740481C1C}">
+                          <a14:useLocalDpi xmlns:a14="http://schemas.microsoft.com/office/drawing/2010/main" val="0"/>
+                        </a:ext>
+                      </a:extLst>
+                    </a:blip>
+                    <a:stretch>
+                      <a:fillRect/>
+                    </a:stretch>
+                  </pic:blipFill>
+                  <pic:spPr>
+                    <a:xfrm>
+                      <a:off x="0" y="0"/>
+                      <a:ext cx="5731510" cy="3965575"/>
+                    </a:xfrm>
+                    <a:prstGeom prst="rect">
+                      <a:avLst/>
+                    </a:prstGeom>
+                  </pic:spPr>
+                </pic:pic>
+              </a:graphicData>
+            </a:graphic>
+          </wp:inline>
+        </w:drawing>
+      </w:r>
+    </w:p>
+    <w:p>
+      <w:pPr>
+        <w:pStyle w:val="ListParagraph"/>
+      </w:pPr>
+    </w:p>
+    <w:p>
+      <w:pPr>
+        <w:pStyle w:val="ListParagraph"/>
+        <w:numPr>
+          <w:ilvl w:val="0"/>
+          <w:numId w:val="9"/>
+        </w:numPr>
+      </w:pPr>
+      <w:r>
+        <w:t>Verify NSG in Azure portal</w:t>
+      </w:r>
+    </w:p>
+    <w:p>
+      <w:r>
+        <w:rPr>
+          <w:noProof/>
+          <w:lang w:eastAsia="en-IN"/>
+        </w:rPr>
+        <w:lastRenderedPageBreak/>
+        <w:drawing>
+          <wp:inline distT="0" distB="0" distL="0" distR="0">
+            <wp:extent cx="5731510" cy="2785745"/>
+            <wp:effectExtent l="0" t="0" r="2540" b="0"/>
+            <wp:docPr id="53" name="Picture 53"/>
+            <wp:cNvGraphicFramePr>
+              <a:graphicFrameLocks xmlns:a="http://schemas.openxmlformats.org/drawingml/2006/main" noChangeAspect="1"/>
+            </wp:cNvGraphicFramePr>
+            <a:graphic xmlns:a="http://schemas.openxmlformats.org/drawingml/2006/main">
+              <a:graphicData uri="http://schemas.openxmlformats.org/drawingml/2006/picture">
+                <pic:pic xmlns:pic="http://schemas.openxmlformats.org/drawingml/2006/picture">
+                  <pic:nvPicPr>
+                    <pic:cNvPr id="0" name="PS25.JPG"/>
+                    <pic:cNvPicPr/>
+                  </pic:nvPicPr>
+                  <pic:blipFill>
+                    <a:blip r:embed="rId32">
+                      <a:extLst>
+                        <a:ext uri="{28A0092B-C50C-407E-A947-70E740481C1C}">
+                          <a14:useLocalDpi xmlns:a14="http://schemas.microsoft.com/office/drawing/2010/main" val="0"/>
+                        </a:ext>
+                      </a:extLst>
+                    </a:blip>
+                    <a:stretch>
+                      <a:fillRect/>
+                    </a:stretch>
+                  </pic:blipFill>
+                  <pic:spPr>
+                    <a:xfrm>
+                      <a:off x="0" y="0"/>
+                      <a:ext cx="5731510" cy="2785745"/>
+                    </a:xfrm>
+                    <a:prstGeom prst="rect">
+                      <a:avLst/>
+                    </a:prstGeom>
+                  </pic:spPr>
+                </pic:pic>
+              </a:graphicData>
+            </a:graphic>
+          </wp:inline>
+        </w:drawing>
+      </w:r>
+    </w:p>
+    <w:p>
+      <w:r>
+        <w:rPr>
+          <w:noProof/>
+          <w:lang w:eastAsia="en-IN"/>
+        </w:rPr>
+        <w:drawing>
+          <wp:inline distT="0" distB="0" distL="0" distR="0">
+            <wp:extent cx="5731510" cy="2775585"/>
+            <wp:effectExtent l="0" t="0" r="2540" b="5715"/>
+            <wp:docPr id="54" name="Picture 54"/>
+            <wp:cNvGraphicFramePr>
+              <a:graphicFrameLocks xmlns:a="http://schemas.openxmlformats.org/drawingml/2006/main" noChangeAspect="1"/>
+            </wp:cNvGraphicFramePr>
+            <a:graphic xmlns:a="http://schemas.openxmlformats.org/drawingml/2006/main">
+              <a:graphicData uri="http://schemas.openxmlformats.org/drawingml/2006/picture">
+                <pic:pic xmlns:pic="http://schemas.openxmlformats.org/drawingml/2006/picture">
+                  <pic:nvPicPr>
+                    <pic:cNvPr id="0" name="PS26.JPG"/>
+                    <pic:cNvPicPr/>
+                  </pic:nvPicPr>
+                  <pic:blipFill>
+                    <a:blip r:embed="rId33">
+                      <a:extLst>
+                        <a:ext uri="{28A0092B-C50C-407E-A947-70E740481C1C}">
+                          <a14:useLocalDpi xmlns:a14="http://schemas.microsoft.com/office/drawing/2010/main" val="0"/>
+                        </a:ext>
+                      </a:extLst>
+                    </a:blip>
+                    <a:stretch>
+                      <a:fillRect/>
+                    </a:stretch>
+                  </pic:blipFill>
+                  <pic:spPr>
+                    <a:xfrm>
+                      <a:off x="0" y="0"/>
+                      <a:ext cx="5731510" cy="2775585"/>
+                    </a:xfrm>
+                    <a:prstGeom prst="rect">
+                      <a:avLst/>
+                    </a:prstGeom>
+                  </pic:spPr>
+                </pic:pic>
+              </a:graphicData>
+            </a:graphic>
+          </wp:inline>
+        </w:drawing>
+      </w:r>
+    </w:p>
+    <w:p>
+      <w:r>
+        <w:t>Step1</w:t>
+      </w:r>
+      <w:r>
+        <w:t>2</w:t>
+      </w:r>
+      <w:r>
+        <w:t xml:space="preserve">: Create NSG for web tier with name </w:t>
+      </w:r>
+      <w:proofErr w:type="spellStart"/>
+      <w:r>
+        <w:rPr>
+          <w:b/>
+        </w:rPr>
+        <w:t>fc</w:t>
+      </w:r>
+      <w:r>
+        <w:rPr>
+          <w:b/>
+        </w:rPr>
+        <w:t>Data</w:t>
+      </w:r>
+      <w:r>
+        <w:rPr>
+          <w:b/>
+        </w:rPr>
+        <w:t>TierNsg</w:t>
+      </w:r>
+      <w:proofErr w:type="spellEnd"/>
+      <w:r>
+        <w:rPr>
+          <w:b/>
+        </w:rPr>
+        <w:t xml:space="preserve"> </w:t>
+      </w:r>
+      <w:r>
+        <w:t xml:space="preserve">in resource group </w:t>
+      </w:r>
+      <w:r>
+        <w:rPr>
+          <w:b/>
+        </w:rPr>
+        <w:t>fc3TierVnetResourceGroup</w:t>
+      </w:r>
+      <w:r>
+        <w:t>.</w:t>
+      </w:r>
+    </w:p>
+    <w:p>
+      <w:pPr>
+        <w:pStyle w:val="ListParagraph"/>
+        <w:numPr>
+          <w:ilvl w:val="0"/>
+          <w:numId w:val="10"/>
+        </w:numPr>
+      </w:pPr>
+      <w:r>
+        <w:t xml:space="preserve">Execute </w:t>
+      </w:r>
+      <w:r>
+        <w:rPr>
+          <w:b/>
+        </w:rPr>
+        <w:t>0</w:t>
+      </w:r>
+      <w:r>
+        <w:rPr>
+          <w:b/>
+        </w:rPr>
+        <w:t>2</w:t>
+      </w:r>
+      <w:r>
+        <w:rPr>
+          <w:b/>
+        </w:rPr>
+        <w:t>_NSG_Create_</w:t>
+      </w:r>
+      <w:r>
+        <w:rPr>
+          <w:b/>
+        </w:rPr>
+        <w:t>Data</w:t>
+      </w:r>
+      <w:r>
+        <w:rPr>
+          <w:b/>
+        </w:rPr>
+        <w:t>Tier</w:t>
+      </w:r>
+      <w:r>
+        <w:rPr>
+          <w:b/>
+        </w:rPr>
+        <w:t>.ps1</w:t>
+      </w:r>
+      <w:r>
+        <w:t xml:space="preserve"> in Power Shell command line.</w:t>
+      </w:r>
+    </w:p>
+    <w:p>
+      <w:pPr>
+        <w:pStyle w:val="ListParagraph"/>
+        <w:ind w:left="0"/>
+      </w:pPr>
+      <w:r>
+        <w:rPr>
+          <w:noProof/>
+          <w:lang w:eastAsia="en-IN"/>
+        </w:rPr>
+        <w:lastRenderedPageBreak/>
+        <w:drawing>
+          <wp:inline distT="0" distB="0" distL="0" distR="0">
+            <wp:extent cx="5731510" cy="3970655"/>
+            <wp:effectExtent l="0" t="0" r="2540" b="0"/>
+            <wp:docPr id="58" name="Picture 58"/>
+            <wp:cNvGraphicFramePr>
+              <a:graphicFrameLocks xmlns:a="http://schemas.openxmlformats.org/drawingml/2006/main" noChangeAspect="1"/>
+            </wp:cNvGraphicFramePr>
+            <a:graphic xmlns:a="http://schemas.openxmlformats.org/drawingml/2006/main">
+              <a:graphicData uri="http://schemas.openxmlformats.org/drawingml/2006/picture">
+                <pic:pic xmlns:pic="http://schemas.openxmlformats.org/drawingml/2006/picture">
+                  <pic:nvPicPr>
+                    <pic:cNvPr id="0" name="PS27.JPG"/>
+                    <pic:cNvPicPr/>
+                  </pic:nvPicPr>
+                  <pic:blipFill>
+                    <a:blip r:embed="rId34">
+                      <a:extLst>
+                        <a:ext uri="{28A0092B-C50C-407E-A947-70E740481C1C}">
+                          <a14:useLocalDpi xmlns:a14="http://schemas.microsoft.com/office/drawing/2010/main" val="0"/>
+                        </a:ext>
+                      </a:extLst>
+                    </a:blip>
+                    <a:stretch>
+                      <a:fillRect/>
+                    </a:stretch>
+                  </pic:blipFill>
+                  <pic:spPr>
+                    <a:xfrm>
+                      <a:off x="0" y="0"/>
+                      <a:ext cx="5731510" cy="3970655"/>
+                    </a:xfrm>
+                    <a:prstGeom prst="rect">
+                      <a:avLst/>
+                    </a:prstGeom>
+                  </pic:spPr>
+                </pic:pic>
+              </a:graphicData>
+            </a:graphic>
+          </wp:inline>
+        </w:drawing>
+      </w:r>
+    </w:p>
+    <w:p>
+      <w:pPr>
+        <w:pStyle w:val="ListParagraph"/>
+      </w:pPr>
+    </w:p>
+    <w:p>
+      <w:pPr>
+        <w:pStyle w:val="ListParagraph"/>
+        <w:numPr>
+          <w:ilvl w:val="0"/>
+          <w:numId w:val="10"/>
+        </w:numPr>
+      </w:pPr>
+      <w:r>
+        <w:t>Verify NSG in Azure portal</w:t>
+      </w:r>
+    </w:p>
+    <w:p>
+      <w:r>
+        <w:rPr>
+          <w:noProof/>
+          <w:lang w:eastAsia="en-IN"/>
+        </w:rPr>
+        <w:drawing>
+          <wp:inline distT="0" distB="0" distL="0" distR="0">
+            <wp:extent cx="5731510" cy="2773045"/>
+            <wp:effectExtent l="0" t="0" r="2540" b="8255"/>
+            <wp:docPr id="59" name="Picture 59"/>
+            <wp:cNvGraphicFramePr>
+              <a:graphicFrameLocks xmlns:a="http://schemas.openxmlformats.org/drawingml/2006/main" noChangeAspect="1"/>
+            </wp:cNvGraphicFramePr>
+            <a:graphic xmlns:a="http://schemas.openxmlformats.org/drawingml/2006/main">
+              <a:graphicData uri="http://schemas.openxmlformats.org/drawingml/2006/picture">
+                <pic:pic xmlns:pic="http://schemas.openxmlformats.org/drawingml/2006/picture">
+                  <pic:nvPicPr>
+                    <pic:cNvPr id="0" name="PS28.JPG"/>
+                    <pic:cNvPicPr/>
+                  </pic:nvPicPr>
+                  <pic:blipFill>
+                    <a:blip r:embed="rId35">
+                      <a:extLst>
+                        <a:ext uri="{28A0092B-C50C-407E-A947-70E740481C1C}">
+                          <a14:useLocalDpi xmlns:a14="http://schemas.microsoft.com/office/drawing/2010/main" val="0"/>
+                        </a:ext>
+                      </a:extLst>
+                    </a:blip>
+                    <a:stretch>
+                      <a:fillRect/>
+                    </a:stretch>
+                  </pic:blipFill>
+                  <pic:spPr>
+                    <a:xfrm>
+                      <a:off x="0" y="0"/>
+                      <a:ext cx="5731510" cy="2773045"/>
+                    </a:xfrm>
+                    <a:prstGeom prst="rect">
+                      <a:avLst/>
+                    </a:prstGeom>
+                  </pic:spPr>
+                </pic:pic>
+              </a:graphicData>
+            </a:graphic>
+          </wp:inline>
+        </w:drawing>
+      </w:r>
+    </w:p>
+    <w:p>
+      <w:r>
+        <w:rPr>
+          <w:noProof/>
+          <w:lang w:eastAsia="en-IN"/>
+        </w:rPr>
+        <w:lastRenderedPageBreak/>
+        <w:drawing>
+          <wp:inline distT="0" distB="0" distL="0" distR="0">
+            <wp:extent cx="5731510" cy="2779395"/>
+            <wp:effectExtent l="0" t="0" r="2540" b="1905"/>
+            <wp:docPr id="60" name="Picture 60"/>
+            <wp:cNvGraphicFramePr>
+              <a:graphicFrameLocks xmlns:a="http://schemas.openxmlformats.org/drawingml/2006/main" noChangeAspect="1"/>
+            </wp:cNvGraphicFramePr>
+            <a:graphic xmlns:a="http://schemas.openxmlformats.org/drawingml/2006/main">
+              <a:graphicData uri="http://schemas.openxmlformats.org/drawingml/2006/picture">
+                <pic:pic xmlns:pic="http://schemas.openxmlformats.org/drawingml/2006/picture">
+                  <pic:nvPicPr>
+                    <pic:cNvPr id="0" name="PS29.JPG"/>
+                    <pic:cNvPicPr/>
+                  </pic:nvPicPr>
+                  <pic:blipFill>
+                    <a:blip r:embed="rId36">
+                      <a:extLst>
+                        <a:ext uri="{28A0092B-C50C-407E-A947-70E740481C1C}">
+                          <a14:useLocalDpi xmlns:a14="http://schemas.microsoft.com/office/drawing/2010/main" val="0"/>
+                        </a:ext>
+                      </a:extLst>
+                    </a:blip>
+                    <a:stretch>
+                      <a:fillRect/>
+                    </a:stretch>
+                  </pic:blipFill>
+                  <pic:spPr>
+                    <a:xfrm>
+                      <a:off x="0" y="0"/>
+                      <a:ext cx="5731510" cy="2779395"/>
+                    </a:xfrm>
+                    <a:prstGeom prst="rect">
+                      <a:avLst/>
+                    </a:prstGeom>
+                  </pic:spPr>
+                </pic:pic>
+              </a:graphicData>
+            </a:graphic>
+          </wp:inline>
+        </w:drawing>
+      </w:r>
+    </w:p>
     <w:p>
       <w:bookmarkStart w:id="0" w:name="_GoBack"/>
       <w:bookmarkEnd w:id="0"/>
     </w:p>
+    <w:p/>
+    <w:p/>
+    <w:p/>
+    <w:p/>
+    <w:p/>
+    <w:p/>
+    <w:p/>
+    <w:p/>
     <w:sectPr>
       <w:pgSz w:w="11906" w:h="16838"/>
       <w:pgMar w:top="1440" w:right="1440" w:bottom="1440" w:left="1440" w:header="708" w:footer="708" w:gutter="0"/>
@@ -668,6 +2918,540 @@
 <file path=word/numbering.xml><?xml version="1.0" encoding="utf-8"?>
 <w:numbering xmlns:wpc="http://schemas.microsoft.com/office/word/2010/wordprocessingCanvas" xmlns:mc="http://schemas.openxmlformats.org/markup-compatibility/2006" xmlns:o="urn:schemas-microsoft-com:office:office" xmlns:r="http://schemas.openxmlformats.org/officeDocument/2006/relationships" xmlns:m="http://schemas.openxmlformats.org/officeDocument/2006/math" xmlns:v="urn:schemas-microsoft-com:vml" xmlns:wp14="http://schemas.microsoft.com/office/word/2010/wordprocessingDrawing" xmlns:wp="http://schemas.openxmlformats.org/drawingml/2006/wordprocessingDrawing" xmlns:w10="urn:schemas-microsoft-com:office:word" xmlns:w="http://schemas.openxmlformats.org/wordprocessingml/2006/main" xmlns:w14="http://schemas.microsoft.com/office/word/2010/wordml" xmlns:wpg="http://schemas.microsoft.com/office/word/2010/wordprocessingGroup" xmlns:wpi="http://schemas.microsoft.com/office/word/2010/wordprocessingInk" xmlns:wne="http://schemas.microsoft.com/office/word/2006/wordml" xmlns:wps="http://schemas.microsoft.com/office/word/2010/wordprocessingShape" mc:Ignorable="w14 wp14">
   <w:abstractNum w:abstractNumId="0">
+    <w:nsid w:val="0F253EFB"/>
+    <w:multiLevelType w:val="hybridMultilevel"/>
+    <w:tmpl w:val="B9F2EB52"/>
+    <w:lvl w:ilvl="0" w:tplc="40090017">
+      <w:start w:val="1"/>
+      <w:numFmt w:val="lowerLetter"/>
+      <w:lvlText w:val="%1)"/>
+      <w:lvlJc w:val="left"/>
+      <w:pPr>
+        <w:ind w:left="720" w:hanging="360"/>
+      </w:pPr>
+      <w:rPr>
+        <w:rFonts w:hint="default"/>
+      </w:rPr>
+    </w:lvl>
+    <w:lvl w:ilvl="1" w:tplc="40090019" w:tentative="1">
+      <w:start w:val="1"/>
+      <w:numFmt w:val="lowerLetter"/>
+      <w:lvlText w:val="%2."/>
+      <w:lvlJc w:val="left"/>
+      <w:pPr>
+        <w:ind w:left="1440" w:hanging="360"/>
+      </w:pPr>
+    </w:lvl>
+    <w:lvl w:ilvl="2" w:tplc="4009001B" w:tentative="1">
+      <w:start w:val="1"/>
+      <w:numFmt w:val="lowerRoman"/>
+      <w:lvlText w:val="%3."/>
+      <w:lvlJc w:val="right"/>
+      <w:pPr>
+        <w:ind w:left="2160" w:hanging="180"/>
+      </w:pPr>
+    </w:lvl>
+    <w:lvl w:ilvl="3" w:tplc="4009000F" w:tentative="1">
+      <w:start w:val="1"/>
+      <w:numFmt w:val="decimal"/>
+      <w:lvlText w:val="%4."/>
+      <w:lvlJc w:val="left"/>
+      <w:pPr>
+        <w:ind w:left="2880" w:hanging="360"/>
+      </w:pPr>
+    </w:lvl>
+    <w:lvl w:ilvl="4" w:tplc="40090019" w:tentative="1">
+      <w:start w:val="1"/>
+      <w:numFmt w:val="lowerLetter"/>
+      <w:lvlText w:val="%5."/>
+      <w:lvlJc w:val="left"/>
+      <w:pPr>
+        <w:ind w:left="3600" w:hanging="360"/>
+      </w:pPr>
+    </w:lvl>
+    <w:lvl w:ilvl="5" w:tplc="4009001B" w:tentative="1">
+      <w:start w:val="1"/>
+      <w:numFmt w:val="lowerRoman"/>
+      <w:lvlText w:val="%6."/>
+      <w:lvlJc w:val="right"/>
+      <w:pPr>
+        <w:ind w:left="4320" w:hanging="180"/>
+      </w:pPr>
+    </w:lvl>
+    <w:lvl w:ilvl="6" w:tplc="4009000F" w:tentative="1">
+      <w:start w:val="1"/>
+      <w:numFmt w:val="decimal"/>
+      <w:lvlText w:val="%7."/>
+      <w:lvlJc w:val="left"/>
+      <w:pPr>
+        <w:ind w:left="5040" w:hanging="360"/>
+      </w:pPr>
+    </w:lvl>
+    <w:lvl w:ilvl="7" w:tplc="40090019" w:tentative="1">
+      <w:start w:val="1"/>
+      <w:numFmt w:val="lowerLetter"/>
+      <w:lvlText w:val="%8."/>
+      <w:lvlJc w:val="left"/>
+      <w:pPr>
+        <w:ind w:left="5760" w:hanging="360"/>
+      </w:pPr>
+    </w:lvl>
+    <w:lvl w:ilvl="8" w:tplc="4009001B" w:tentative="1">
+      <w:start w:val="1"/>
+      <w:numFmt w:val="lowerRoman"/>
+      <w:lvlText w:val="%9."/>
+      <w:lvlJc w:val="right"/>
+      <w:pPr>
+        <w:ind w:left="6480" w:hanging="180"/>
+      </w:pPr>
+    </w:lvl>
+  </w:abstractNum>
+  <w:abstractNum w:abstractNumId="1">
+    <w:nsid w:val="24545AC0"/>
+    <w:multiLevelType w:val="hybridMultilevel"/>
+    <w:tmpl w:val="B9F2EB52"/>
+    <w:lvl w:ilvl="0" w:tplc="40090017">
+      <w:start w:val="1"/>
+      <w:numFmt w:val="lowerLetter"/>
+      <w:lvlText w:val="%1)"/>
+      <w:lvlJc w:val="left"/>
+      <w:pPr>
+        <w:ind w:left="720" w:hanging="360"/>
+      </w:pPr>
+      <w:rPr>
+        <w:rFonts w:hint="default"/>
+      </w:rPr>
+    </w:lvl>
+    <w:lvl w:ilvl="1" w:tplc="40090019" w:tentative="1">
+      <w:start w:val="1"/>
+      <w:numFmt w:val="lowerLetter"/>
+      <w:lvlText w:val="%2."/>
+      <w:lvlJc w:val="left"/>
+      <w:pPr>
+        <w:ind w:left="1440" w:hanging="360"/>
+      </w:pPr>
+    </w:lvl>
+    <w:lvl w:ilvl="2" w:tplc="4009001B" w:tentative="1">
+      <w:start w:val="1"/>
+      <w:numFmt w:val="lowerRoman"/>
+      <w:lvlText w:val="%3."/>
+      <w:lvlJc w:val="right"/>
+      <w:pPr>
+        <w:ind w:left="2160" w:hanging="180"/>
+      </w:pPr>
+    </w:lvl>
+    <w:lvl w:ilvl="3" w:tplc="4009000F" w:tentative="1">
+      <w:start w:val="1"/>
+      <w:numFmt w:val="decimal"/>
+      <w:lvlText w:val="%4."/>
+      <w:lvlJc w:val="left"/>
+      <w:pPr>
+        <w:ind w:left="2880" w:hanging="360"/>
+      </w:pPr>
+    </w:lvl>
+    <w:lvl w:ilvl="4" w:tplc="40090019" w:tentative="1">
+      <w:start w:val="1"/>
+      <w:numFmt w:val="lowerLetter"/>
+      <w:lvlText w:val="%5."/>
+      <w:lvlJc w:val="left"/>
+      <w:pPr>
+        <w:ind w:left="3600" w:hanging="360"/>
+      </w:pPr>
+    </w:lvl>
+    <w:lvl w:ilvl="5" w:tplc="4009001B" w:tentative="1">
+      <w:start w:val="1"/>
+      <w:numFmt w:val="lowerRoman"/>
+      <w:lvlText w:val="%6."/>
+      <w:lvlJc w:val="right"/>
+      <w:pPr>
+        <w:ind w:left="4320" w:hanging="180"/>
+      </w:pPr>
+    </w:lvl>
+    <w:lvl w:ilvl="6" w:tplc="4009000F" w:tentative="1">
+      <w:start w:val="1"/>
+      <w:numFmt w:val="decimal"/>
+      <w:lvlText w:val="%7."/>
+      <w:lvlJc w:val="left"/>
+      <w:pPr>
+        <w:ind w:left="5040" w:hanging="360"/>
+      </w:pPr>
+    </w:lvl>
+    <w:lvl w:ilvl="7" w:tplc="40090019" w:tentative="1">
+      <w:start w:val="1"/>
+      <w:numFmt w:val="lowerLetter"/>
+      <w:lvlText w:val="%8."/>
+      <w:lvlJc w:val="left"/>
+      <w:pPr>
+        <w:ind w:left="5760" w:hanging="360"/>
+      </w:pPr>
+    </w:lvl>
+    <w:lvl w:ilvl="8" w:tplc="4009001B" w:tentative="1">
+      <w:start w:val="1"/>
+      <w:numFmt w:val="lowerRoman"/>
+      <w:lvlText w:val="%9."/>
+      <w:lvlJc w:val="right"/>
+      <w:pPr>
+        <w:ind w:left="6480" w:hanging="180"/>
+      </w:pPr>
+    </w:lvl>
+  </w:abstractNum>
+  <w:abstractNum w:abstractNumId="2">
+    <w:nsid w:val="3F1E138A"/>
+    <w:multiLevelType w:val="hybridMultilevel"/>
+    <w:tmpl w:val="B9F2EB52"/>
+    <w:lvl w:ilvl="0" w:tplc="40090017">
+      <w:start w:val="1"/>
+      <w:numFmt w:val="lowerLetter"/>
+      <w:lvlText w:val="%1)"/>
+      <w:lvlJc w:val="left"/>
+      <w:pPr>
+        <w:ind w:left="720" w:hanging="360"/>
+      </w:pPr>
+      <w:rPr>
+        <w:rFonts w:hint="default"/>
+      </w:rPr>
+    </w:lvl>
+    <w:lvl w:ilvl="1" w:tplc="40090019" w:tentative="1">
+      <w:start w:val="1"/>
+      <w:numFmt w:val="lowerLetter"/>
+      <w:lvlText w:val="%2."/>
+      <w:lvlJc w:val="left"/>
+      <w:pPr>
+        <w:ind w:left="1440" w:hanging="360"/>
+      </w:pPr>
+    </w:lvl>
+    <w:lvl w:ilvl="2" w:tplc="4009001B" w:tentative="1">
+      <w:start w:val="1"/>
+      <w:numFmt w:val="lowerRoman"/>
+      <w:lvlText w:val="%3."/>
+      <w:lvlJc w:val="right"/>
+      <w:pPr>
+        <w:ind w:left="2160" w:hanging="180"/>
+      </w:pPr>
+    </w:lvl>
+    <w:lvl w:ilvl="3" w:tplc="4009000F" w:tentative="1">
+      <w:start w:val="1"/>
+      <w:numFmt w:val="decimal"/>
+      <w:lvlText w:val="%4."/>
+      <w:lvlJc w:val="left"/>
+      <w:pPr>
+        <w:ind w:left="2880" w:hanging="360"/>
+      </w:pPr>
+    </w:lvl>
+    <w:lvl w:ilvl="4" w:tplc="40090019" w:tentative="1">
+      <w:start w:val="1"/>
+      <w:numFmt w:val="lowerLetter"/>
+      <w:lvlText w:val="%5."/>
+      <w:lvlJc w:val="left"/>
+      <w:pPr>
+        <w:ind w:left="3600" w:hanging="360"/>
+      </w:pPr>
+    </w:lvl>
+    <w:lvl w:ilvl="5" w:tplc="4009001B" w:tentative="1">
+      <w:start w:val="1"/>
+      <w:numFmt w:val="lowerRoman"/>
+      <w:lvlText w:val="%6."/>
+      <w:lvlJc w:val="right"/>
+      <w:pPr>
+        <w:ind w:left="4320" w:hanging="180"/>
+      </w:pPr>
+    </w:lvl>
+    <w:lvl w:ilvl="6" w:tplc="4009000F" w:tentative="1">
+      <w:start w:val="1"/>
+      <w:numFmt w:val="decimal"/>
+      <w:lvlText w:val="%7."/>
+      <w:lvlJc w:val="left"/>
+      <w:pPr>
+        <w:ind w:left="5040" w:hanging="360"/>
+      </w:pPr>
+    </w:lvl>
+    <w:lvl w:ilvl="7" w:tplc="40090019" w:tentative="1">
+      <w:start w:val="1"/>
+      <w:numFmt w:val="lowerLetter"/>
+      <w:lvlText w:val="%8."/>
+      <w:lvlJc w:val="left"/>
+      <w:pPr>
+        <w:ind w:left="5760" w:hanging="360"/>
+      </w:pPr>
+    </w:lvl>
+    <w:lvl w:ilvl="8" w:tplc="4009001B" w:tentative="1">
+      <w:start w:val="1"/>
+      <w:numFmt w:val="lowerRoman"/>
+      <w:lvlText w:val="%9."/>
+      <w:lvlJc w:val="right"/>
+      <w:pPr>
+        <w:ind w:left="6480" w:hanging="180"/>
+      </w:pPr>
+    </w:lvl>
+  </w:abstractNum>
+  <w:abstractNum w:abstractNumId="3">
+    <w:nsid w:val="4D962764"/>
+    <w:multiLevelType w:val="hybridMultilevel"/>
+    <w:tmpl w:val="B9F2EB52"/>
+    <w:lvl w:ilvl="0" w:tplc="40090017">
+      <w:start w:val="1"/>
+      <w:numFmt w:val="lowerLetter"/>
+      <w:lvlText w:val="%1)"/>
+      <w:lvlJc w:val="left"/>
+      <w:pPr>
+        <w:ind w:left="720" w:hanging="360"/>
+      </w:pPr>
+      <w:rPr>
+        <w:rFonts w:hint="default"/>
+      </w:rPr>
+    </w:lvl>
+    <w:lvl w:ilvl="1" w:tplc="40090019" w:tentative="1">
+      <w:start w:val="1"/>
+      <w:numFmt w:val="lowerLetter"/>
+      <w:lvlText w:val="%2."/>
+      <w:lvlJc w:val="left"/>
+      <w:pPr>
+        <w:ind w:left="1440" w:hanging="360"/>
+      </w:pPr>
+    </w:lvl>
+    <w:lvl w:ilvl="2" w:tplc="4009001B" w:tentative="1">
+      <w:start w:val="1"/>
+      <w:numFmt w:val="lowerRoman"/>
+      <w:lvlText w:val="%3."/>
+      <w:lvlJc w:val="right"/>
+      <w:pPr>
+        <w:ind w:left="2160" w:hanging="180"/>
+      </w:pPr>
+    </w:lvl>
+    <w:lvl w:ilvl="3" w:tplc="4009000F" w:tentative="1">
+      <w:start w:val="1"/>
+      <w:numFmt w:val="decimal"/>
+      <w:lvlText w:val="%4."/>
+      <w:lvlJc w:val="left"/>
+      <w:pPr>
+        <w:ind w:left="2880" w:hanging="360"/>
+      </w:pPr>
+    </w:lvl>
+    <w:lvl w:ilvl="4" w:tplc="40090019" w:tentative="1">
+      <w:start w:val="1"/>
+      <w:numFmt w:val="lowerLetter"/>
+      <w:lvlText w:val="%5."/>
+      <w:lvlJc w:val="left"/>
+      <w:pPr>
+        <w:ind w:left="3600" w:hanging="360"/>
+      </w:pPr>
+    </w:lvl>
+    <w:lvl w:ilvl="5" w:tplc="4009001B" w:tentative="1">
+      <w:start w:val="1"/>
+      <w:numFmt w:val="lowerRoman"/>
+      <w:lvlText w:val="%6."/>
+      <w:lvlJc w:val="right"/>
+      <w:pPr>
+        <w:ind w:left="4320" w:hanging="180"/>
+      </w:pPr>
+    </w:lvl>
+    <w:lvl w:ilvl="6" w:tplc="4009000F" w:tentative="1">
+      <w:start w:val="1"/>
+      <w:numFmt w:val="decimal"/>
+      <w:lvlText w:val="%7."/>
+      <w:lvlJc w:val="left"/>
+      <w:pPr>
+        <w:ind w:left="5040" w:hanging="360"/>
+      </w:pPr>
+    </w:lvl>
+    <w:lvl w:ilvl="7" w:tplc="40090019" w:tentative="1">
+      <w:start w:val="1"/>
+      <w:numFmt w:val="lowerLetter"/>
+      <w:lvlText w:val="%8."/>
+      <w:lvlJc w:val="left"/>
+      <w:pPr>
+        <w:ind w:left="5760" w:hanging="360"/>
+      </w:pPr>
+    </w:lvl>
+    <w:lvl w:ilvl="8" w:tplc="4009001B" w:tentative="1">
+      <w:start w:val="1"/>
+      <w:numFmt w:val="lowerRoman"/>
+      <w:lvlText w:val="%9."/>
+      <w:lvlJc w:val="right"/>
+      <w:pPr>
+        <w:ind w:left="6480" w:hanging="180"/>
+      </w:pPr>
+    </w:lvl>
+  </w:abstractNum>
+  <w:abstractNum w:abstractNumId="4">
+    <w:nsid w:val="50AA504D"/>
+    <w:multiLevelType w:val="hybridMultilevel"/>
+    <w:tmpl w:val="B9F2EB52"/>
+    <w:lvl w:ilvl="0" w:tplc="40090017">
+      <w:start w:val="1"/>
+      <w:numFmt w:val="lowerLetter"/>
+      <w:lvlText w:val="%1)"/>
+      <w:lvlJc w:val="left"/>
+      <w:pPr>
+        <w:ind w:left="720" w:hanging="360"/>
+      </w:pPr>
+      <w:rPr>
+        <w:rFonts w:hint="default"/>
+      </w:rPr>
+    </w:lvl>
+    <w:lvl w:ilvl="1" w:tplc="40090019" w:tentative="1">
+      <w:start w:val="1"/>
+      <w:numFmt w:val="lowerLetter"/>
+      <w:lvlText w:val="%2."/>
+      <w:lvlJc w:val="left"/>
+      <w:pPr>
+        <w:ind w:left="1440" w:hanging="360"/>
+      </w:pPr>
+    </w:lvl>
+    <w:lvl w:ilvl="2" w:tplc="4009001B" w:tentative="1">
+      <w:start w:val="1"/>
+      <w:numFmt w:val="lowerRoman"/>
+      <w:lvlText w:val="%3."/>
+      <w:lvlJc w:val="right"/>
+      <w:pPr>
+        <w:ind w:left="2160" w:hanging="180"/>
+      </w:pPr>
+    </w:lvl>
+    <w:lvl w:ilvl="3" w:tplc="4009000F" w:tentative="1">
+      <w:start w:val="1"/>
+      <w:numFmt w:val="decimal"/>
+      <w:lvlText w:val="%4."/>
+      <w:lvlJc w:val="left"/>
+      <w:pPr>
+        <w:ind w:left="2880" w:hanging="360"/>
+      </w:pPr>
+    </w:lvl>
+    <w:lvl w:ilvl="4" w:tplc="40090019" w:tentative="1">
+      <w:start w:val="1"/>
+      <w:numFmt w:val="lowerLetter"/>
+      <w:lvlText w:val="%5."/>
+      <w:lvlJc w:val="left"/>
+      <w:pPr>
+        <w:ind w:left="3600" w:hanging="360"/>
+      </w:pPr>
+    </w:lvl>
+    <w:lvl w:ilvl="5" w:tplc="4009001B" w:tentative="1">
+      <w:start w:val="1"/>
+      <w:numFmt w:val="lowerRoman"/>
+      <w:lvlText w:val="%6."/>
+      <w:lvlJc w:val="right"/>
+      <w:pPr>
+        <w:ind w:left="4320" w:hanging="180"/>
+      </w:pPr>
+    </w:lvl>
+    <w:lvl w:ilvl="6" w:tplc="4009000F" w:tentative="1">
+      <w:start w:val="1"/>
+      <w:numFmt w:val="decimal"/>
+      <w:lvlText w:val="%7."/>
+      <w:lvlJc w:val="left"/>
+      <w:pPr>
+        <w:ind w:left="5040" w:hanging="360"/>
+      </w:pPr>
+    </w:lvl>
+    <w:lvl w:ilvl="7" w:tplc="40090019" w:tentative="1">
+      <w:start w:val="1"/>
+      <w:numFmt w:val="lowerLetter"/>
+      <w:lvlText w:val="%8."/>
+      <w:lvlJc w:val="left"/>
+      <w:pPr>
+        <w:ind w:left="5760" w:hanging="360"/>
+      </w:pPr>
+    </w:lvl>
+    <w:lvl w:ilvl="8" w:tplc="4009001B" w:tentative="1">
+      <w:start w:val="1"/>
+      <w:numFmt w:val="lowerRoman"/>
+      <w:lvlText w:val="%9."/>
+      <w:lvlJc w:val="right"/>
+      <w:pPr>
+        <w:ind w:left="6480" w:hanging="180"/>
+      </w:pPr>
+    </w:lvl>
+  </w:abstractNum>
+  <w:abstractNum w:abstractNumId="5">
+    <w:nsid w:val="52C231E4"/>
+    <w:multiLevelType w:val="hybridMultilevel"/>
+    <w:tmpl w:val="B9F2EB52"/>
+    <w:lvl w:ilvl="0" w:tplc="40090017">
+      <w:start w:val="1"/>
+      <w:numFmt w:val="lowerLetter"/>
+      <w:lvlText w:val="%1)"/>
+      <w:lvlJc w:val="left"/>
+      <w:pPr>
+        <w:ind w:left="720" w:hanging="360"/>
+      </w:pPr>
+      <w:rPr>
+        <w:rFonts w:hint="default"/>
+      </w:rPr>
+    </w:lvl>
+    <w:lvl w:ilvl="1" w:tplc="40090019" w:tentative="1">
+      <w:start w:val="1"/>
+      <w:numFmt w:val="lowerLetter"/>
+      <w:lvlText w:val="%2."/>
+      <w:lvlJc w:val="left"/>
+      <w:pPr>
+        <w:ind w:left="1440" w:hanging="360"/>
+      </w:pPr>
+    </w:lvl>
+    <w:lvl w:ilvl="2" w:tplc="4009001B" w:tentative="1">
+      <w:start w:val="1"/>
+      <w:numFmt w:val="lowerRoman"/>
+      <w:lvlText w:val="%3."/>
+      <w:lvlJc w:val="right"/>
+      <w:pPr>
+        <w:ind w:left="2160" w:hanging="180"/>
+      </w:pPr>
+    </w:lvl>
+    <w:lvl w:ilvl="3" w:tplc="4009000F" w:tentative="1">
+      <w:start w:val="1"/>
+      <w:numFmt w:val="decimal"/>
+      <w:lvlText w:val="%4."/>
+      <w:lvlJc w:val="left"/>
+      <w:pPr>
+        <w:ind w:left="2880" w:hanging="360"/>
+      </w:pPr>
+    </w:lvl>
+    <w:lvl w:ilvl="4" w:tplc="40090019" w:tentative="1">
+      <w:start w:val="1"/>
+      <w:numFmt w:val="lowerLetter"/>
+      <w:lvlText w:val="%5."/>
+      <w:lvlJc w:val="left"/>
+      <w:pPr>
+        <w:ind w:left="3600" w:hanging="360"/>
+      </w:pPr>
+    </w:lvl>
+    <w:lvl w:ilvl="5" w:tplc="4009001B" w:tentative="1">
+      <w:start w:val="1"/>
+      <w:numFmt w:val="lowerRoman"/>
+      <w:lvlText w:val="%6."/>
+      <w:lvlJc w:val="right"/>
+      <w:pPr>
+        <w:ind w:left="4320" w:hanging="180"/>
+      </w:pPr>
+    </w:lvl>
+    <w:lvl w:ilvl="6" w:tplc="4009000F" w:tentative="1">
+      <w:start w:val="1"/>
+      <w:numFmt w:val="decimal"/>
+      <w:lvlText w:val="%7."/>
+      <w:lvlJc w:val="left"/>
+      <w:pPr>
+        <w:ind w:left="5040" w:hanging="360"/>
+      </w:pPr>
+    </w:lvl>
+    <w:lvl w:ilvl="7" w:tplc="40090019" w:tentative="1">
+      <w:start w:val="1"/>
+      <w:numFmt w:val="lowerLetter"/>
+      <w:lvlText w:val="%8."/>
+      <w:lvlJc w:val="left"/>
+      <w:pPr>
+        <w:ind w:left="5760" w:hanging="360"/>
+      </w:pPr>
+    </w:lvl>
+    <w:lvl w:ilvl="8" w:tplc="4009001B" w:tentative="1">
+      <w:start w:val="1"/>
+      <w:numFmt w:val="lowerRoman"/>
+      <w:lvlText w:val="%9."/>
+      <w:lvlJc w:val="right"/>
+      <w:pPr>
+        <w:ind w:left="6480" w:hanging="180"/>
+      </w:pPr>
+    </w:lvl>
+  </w:abstractNum>
+  <w:abstractNum w:abstractNumId="6">
     <w:nsid w:val="568F7E57"/>
     <w:multiLevelType w:val="hybridMultilevel"/>
     <w:tmpl w:val="B9F2EB52"/>
@@ -756,7 +3540,96 @@
       </w:pPr>
     </w:lvl>
   </w:abstractNum>
-  <w:abstractNum w:abstractNumId="1">
+  <w:abstractNum w:abstractNumId="7">
+    <w:nsid w:val="59E3214B"/>
+    <w:multiLevelType w:val="hybridMultilevel"/>
+    <w:tmpl w:val="B9F2EB52"/>
+    <w:lvl w:ilvl="0" w:tplc="40090017">
+      <w:start w:val="1"/>
+      <w:numFmt w:val="lowerLetter"/>
+      <w:lvlText w:val="%1)"/>
+      <w:lvlJc w:val="left"/>
+      <w:pPr>
+        <w:ind w:left="720" w:hanging="360"/>
+      </w:pPr>
+      <w:rPr>
+        <w:rFonts w:hint="default"/>
+      </w:rPr>
+    </w:lvl>
+    <w:lvl w:ilvl="1" w:tplc="40090019" w:tentative="1">
+      <w:start w:val="1"/>
+      <w:numFmt w:val="lowerLetter"/>
+      <w:lvlText w:val="%2."/>
+      <w:lvlJc w:val="left"/>
+      <w:pPr>
+        <w:ind w:left="1440" w:hanging="360"/>
+      </w:pPr>
+    </w:lvl>
+    <w:lvl w:ilvl="2" w:tplc="4009001B" w:tentative="1">
+      <w:start w:val="1"/>
+      <w:numFmt w:val="lowerRoman"/>
+      <w:lvlText w:val="%3."/>
+      <w:lvlJc w:val="right"/>
+      <w:pPr>
+        <w:ind w:left="2160" w:hanging="180"/>
+      </w:pPr>
+    </w:lvl>
+    <w:lvl w:ilvl="3" w:tplc="4009000F" w:tentative="1">
+      <w:start w:val="1"/>
+      <w:numFmt w:val="decimal"/>
+      <w:lvlText w:val="%4."/>
+      <w:lvlJc w:val="left"/>
+      <w:pPr>
+        <w:ind w:left="2880" w:hanging="360"/>
+      </w:pPr>
+    </w:lvl>
+    <w:lvl w:ilvl="4" w:tplc="40090019" w:tentative="1">
+      <w:start w:val="1"/>
+      <w:numFmt w:val="lowerLetter"/>
+      <w:lvlText w:val="%5."/>
+      <w:lvlJc w:val="left"/>
+      <w:pPr>
+        <w:ind w:left="3600" w:hanging="360"/>
+      </w:pPr>
+    </w:lvl>
+    <w:lvl w:ilvl="5" w:tplc="4009001B" w:tentative="1">
+      <w:start w:val="1"/>
+      <w:numFmt w:val="lowerRoman"/>
+      <w:lvlText w:val="%6."/>
+      <w:lvlJc w:val="right"/>
+      <w:pPr>
+        <w:ind w:left="4320" w:hanging="180"/>
+      </w:pPr>
+    </w:lvl>
+    <w:lvl w:ilvl="6" w:tplc="4009000F" w:tentative="1">
+      <w:start w:val="1"/>
+      <w:numFmt w:val="decimal"/>
+      <w:lvlText w:val="%7."/>
+      <w:lvlJc w:val="left"/>
+      <w:pPr>
+        <w:ind w:left="5040" w:hanging="360"/>
+      </w:pPr>
+    </w:lvl>
+    <w:lvl w:ilvl="7" w:tplc="40090019" w:tentative="1">
+      <w:start w:val="1"/>
+      <w:numFmt w:val="lowerLetter"/>
+      <w:lvlText w:val="%8."/>
+      <w:lvlJc w:val="left"/>
+      <w:pPr>
+        <w:ind w:left="5760" w:hanging="360"/>
+      </w:pPr>
+    </w:lvl>
+    <w:lvl w:ilvl="8" w:tplc="4009001B" w:tentative="1">
+      <w:start w:val="1"/>
+      <w:numFmt w:val="lowerRoman"/>
+      <w:lvlText w:val="%9."/>
+      <w:lvlJc w:val="right"/>
+      <w:pPr>
+        <w:ind w:left="6480" w:hanging="180"/>
+      </w:pPr>
+    </w:lvl>
+  </w:abstractNum>
+  <w:abstractNum w:abstractNumId="8">
     <w:nsid w:val="5C5446A1"/>
     <w:multiLevelType w:val="hybridMultilevel"/>
     <w:tmpl w:val="DA74485E"/>
@@ -845,11 +3718,124 @@
       </w:pPr>
     </w:lvl>
   </w:abstractNum>
+  <w:abstractNum w:abstractNumId="9">
+    <w:nsid w:val="69E42BA0"/>
+    <w:multiLevelType w:val="hybridMultilevel"/>
+    <w:tmpl w:val="B9F2EB52"/>
+    <w:lvl w:ilvl="0" w:tplc="40090017">
+      <w:start w:val="1"/>
+      <w:numFmt w:val="lowerLetter"/>
+      <w:lvlText w:val="%1)"/>
+      <w:lvlJc w:val="left"/>
+      <w:pPr>
+        <w:ind w:left="720" w:hanging="360"/>
+      </w:pPr>
+      <w:rPr>
+        <w:rFonts w:hint="default"/>
+      </w:rPr>
+    </w:lvl>
+    <w:lvl w:ilvl="1" w:tplc="40090019" w:tentative="1">
+      <w:start w:val="1"/>
+      <w:numFmt w:val="lowerLetter"/>
+      <w:lvlText w:val="%2."/>
+      <w:lvlJc w:val="left"/>
+      <w:pPr>
+        <w:ind w:left="1440" w:hanging="360"/>
+      </w:pPr>
+    </w:lvl>
+    <w:lvl w:ilvl="2" w:tplc="4009001B" w:tentative="1">
+      <w:start w:val="1"/>
+      <w:numFmt w:val="lowerRoman"/>
+      <w:lvlText w:val="%3."/>
+      <w:lvlJc w:val="right"/>
+      <w:pPr>
+        <w:ind w:left="2160" w:hanging="180"/>
+      </w:pPr>
+    </w:lvl>
+    <w:lvl w:ilvl="3" w:tplc="4009000F" w:tentative="1">
+      <w:start w:val="1"/>
+      <w:numFmt w:val="decimal"/>
+      <w:lvlText w:val="%4."/>
+      <w:lvlJc w:val="left"/>
+      <w:pPr>
+        <w:ind w:left="2880" w:hanging="360"/>
+      </w:pPr>
+    </w:lvl>
+    <w:lvl w:ilvl="4" w:tplc="40090019" w:tentative="1">
+      <w:start w:val="1"/>
+      <w:numFmt w:val="lowerLetter"/>
+      <w:lvlText w:val="%5."/>
+      <w:lvlJc w:val="left"/>
+      <w:pPr>
+        <w:ind w:left="3600" w:hanging="360"/>
+      </w:pPr>
+    </w:lvl>
+    <w:lvl w:ilvl="5" w:tplc="4009001B" w:tentative="1">
+      <w:start w:val="1"/>
+      <w:numFmt w:val="lowerRoman"/>
+      <w:lvlText w:val="%6."/>
+      <w:lvlJc w:val="right"/>
+      <w:pPr>
+        <w:ind w:left="4320" w:hanging="180"/>
+      </w:pPr>
+    </w:lvl>
+    <w:lvl w:ilvl="6" w:tplc="4009000F" w:tentative="1">
+      <w:start w:val="1"/>
+      <w:numFmt w:val="decimal"/>
+      <w:lvlText w:val="%7."/>
+      <w:lvlJc w:val="left"/>
+      <w:pPr>
+        <w:ind w:left="5040" w:hanging="360"/>
+      </w:pPr>
+    </w:lvl>
+    <w:lvl w:ilvl="7" w:tplc="40090019" w:tentative="1">
+      <w:start w:val="1"/>
+      <w:numFmt w:val="lowerLetter"/>
+      <w:lvlText w:val="%8."/>
+      <w:lvlJc w:val="left"/>
+      <w:pPr>
+        <w:ind w:left="5760" w:hanging="360"/>
+      </w:pPr>
+    </w:lvl>
+    <w:lvl w:ilvl="8" w:tplc="4009001B" w:tentative="1">
+      <w:start w:val="1"/>
+      <w:numFmt w:val="lowerRoman"/>
+      <w:lvlText w:val="%9."/>
+      <w:lvlJc w:val="right"/>
+      <w:pPr>
+        <w:ind w:left="6480" w:hanging="180"/>
+      </w:pPr>
+    </w:lvl>
+  </w:abstractNum>
   <w:num w:numId="1">
+    <w:abstractNumId w:val="8"/>
+  </w:num>
+  <w:num w:numId="2">
+    <w:abstractNumId w:val="6"/>
+  </w:num>
+  <w:num w:numId="3">
+    <w:abstractNumId w:val="4"/>
+  </w:num>
+  <w:num w:numId="4">
+    <w:abstractNumId w:val="9"/>
+  </w:num>
+  <w:num w:numId="5">
     <w:abstractNumId w:val="1"/>
   </w:num>
-  <w:num w:numId="2">
+  <w:num w:numId="6">
+    <w:abstractNumId w:val="5"/>
+  </w:num>
+  <w:num w:numId="7">
+    <w:abstractNumId w:val="3"/>
+  </w:num>
+  <w:num w:numId="8">
+    <w:abstractNumId w:val="7"/>
+  </w:num>
+  <w:num w:numId="9">
     <w:abstractNumId w:val="0"/>
+  </w:num>
+  <w:num w:numId="10">
+    <w:abstractNumId w:val="2"/>
   </w:num>
 </w:numbering>
 </file>
